--- a/Endocrino_pulite_27.docx
+++ b/Endocrino_pulite_27.docx
@@ -154,7 +154,7 @@
           <w:i/>
           <w:color w:val="000000"/>
         </w:rPr>
-        <w:t>La tiroxina e la triiodotironina aumentano il consumo di O</w:t>
+        <w:t>==La tiroxina e la triiodotironina aumentano il consumo di O</w:t>
       </w:r>
       <w:r>
         <w:rPr>
@@ -326,6 +326,14 @@
       <w:r>
         <w:rPr>
           <w:rFonts w:ascii="Times" w:eastAsia="Times" w:hAnsi="Times" w:cs="Times"/>
+          <w:i/>
+          <w:color w:val="000000"/>
+        </w:rPr>
+        <w:t>===</w:t>
+      </w:r>
+      <w:r>
+        <w:rPr>
+          <w:rFonts w:ascii="Times" w:eastAsia="Times" w:hAnsi="Times" w:cs="Times"/>
           <w:color w:val="000000"/>
         </w:rPr>
         <w:t xml:space="preserve">2) Gli ormoni tiroidei: </w:t>
@@ -475,7 +483,7 @@
           <w:i/>
           <w:color w:val="000000"/>
         </w:rPr>
-        <w:t xml:space="preserve">L'incremento dell'attività metabolica indotto dagli ormoni tiroidei provoca un aumento del consumo </w:t>
+        <w:t xml:space="preserve">==L'incremento dell'attività metabolica indotto dagli ormoni tiroidei provoca un aumento del consumo </w:t>
       </w:r>
       <w:proofErr w:type="gramStart"/>
       <w:r>
@@ -516,6 +524,14 @@
       <w:r>
         <w:rPr>
           <w:rFonts w:ascii="Times" w:eastAsia="Times" w:hAnsi="Times" w:cs="Times"/>
+          <w:i/>
+          <w:color w:val="000000"/>
+        </w:rPr>
+        <w:t>===</w:t>
+      </w:r>
+      <w:r>
+        <w:rPr>
+          <w:rFonts w:ascii="Times" w:eastAsia="Times" w:hAnsi="Times" w:cs="Times"/>
           <w:color w:val="000000"/>
         </w:rPr>
         <w:t xml:space="preserve">3) Quale fra queste azioni è tipica degli ormoni tiroidei? </w:t>
@@ -647,7 +663,7 @@
           <w:i/>
           <w:color w:val="000000"/>
         </w:rPr>
-        <w:t xml:space="preserve">Domanda ripetuta in diverse salse (in realtà non poi così diverse). </w:t>
+        <w:t xml:space="preserve">==Domanda ripetuta in diverse salse (in realtà non poi così diverse). </w:t>
       </w:r>
     </w:p>
     <w:p>
@@ -667,6 +683,14 @@
           <w:color w:val="000000"/>
         </w:rPr>
       </w:pPr>
+      <w:r>
+        <w:rPr>
+          <w:rFonts w:ascii="Times" w:eastAsia="Times" w:hAnsi="Times" w:cs="Times"/>
+          <w:i/>
+          <w:color w:val="000000"/>
+        </w:rPr>
+        <w:t>===</w:t>
+      </w:r>
       <w:r>
         <w:rPr>
           <w:rFonts w:ascii="Times" w:eastAsia="Times" w:hAnsi="Times" w:cs="Times"/>
@@ -836,7 +860,7 @@
           <w:i/>
           <w:color w:val="000000"/>
         </w:rPr>
-        <w:t xml:space="preserve">Il glucagone è un ormone pancreatico ad effetto iperglicemizzante, capace di mobilizzare il glucosio </w:t>
+        <w:t xml:space="preserve">==Il glucagone è un ormone pancreatico ad effetto iperglicemizzante, capace di mobilizzare il glucosio </w:t>
       </w:r>
       <w:proofErr w:type="gramStart"/>
       <w:r>
@@ -910,6 +934,14 @@
           <w:color w:val="000000"/>
         </w:rPr>
       </w:pPr>
+      <w:r>
+        <w:rPr>
+          <w:rFonts w:ascii="Times" w:eastAsia="Times" w:hAnsi="Times" w:cs="Times"/>
+          <w:i/>
+          <w:color w:val="000000"/>
+        </w:rPr>
+        <w:t>===</w:t>
+      </w:r>
       <w:r>
         <w:rPr>
           <w:rFonts w:ascii="Times" w:eastAsia="Times" w:hAnsi="Times" w:cs="Times"/>
@@ -1020,7 +1052,7 @@
           <w:i/>
           <w:color w:val="000000"/>
         </w:rPr>
-        <w:t xml:space="preserve">Il metabolismo delle cellule nervose è fortemente dipendente dai livelli di glucosio del sangue, in quanto </w:t>
+        <w:t xml:space="preserve">==Il metabolismo delle cellule nervose è fortemente dipendente dai livelli di glucosio del sangue, in quanto </w:t>
       </w:r>
       <w:proofErr w:type="gramStart"/>
       <w:r>
@@ -1065,7 +1097,16 @@
           <w:i/>
           <w:color w:val="000000"/>
         </w:rPr>
-        <w:t>in  situazioni</w:t>
+        <w:t xml:space="preserve">in  </w:t>
+      </w:r>
+      <w:r>
+        <w:rPr>
+          <w:rFonts w:ascii="Times" w:eastAsia="Times" w:hAnsi="Times" w:cs="Times"/>
+          <w:i/>
+          <w:color w:val="000000"/>
+        </w:rPr>
+        <w:lastRenderedPageBreak/>
+        <w:t>situazioni</w:t>
       </w:r>
       <w:proofErr w:type="gramEnd"/>
       <w:r>
@@ -1074,16 +1115,7 @@
           <w:i/>
           <w:color w:val="000000"/>
         </w:rPr>
-        <w:t xml:space="preserve"> </w:t>
-      </w:r>
-      <w:r>
-        <w:rPr>
-          <w:rFonts w:ascii="Times" w:eastAsia="Times" w:hAnsi="Times" w:cs="Times"/>
-          <w:i/>
-          <w:color w:val="000000"/>
-        </w:rPr>
-        <w:lastRenderedPageBreak/>
-        <w:t xml:space="preserve">di digiuno (come appunto al risveglio, prima di fare colazione). </w:t>
+        <w:t xml:space="preserve"> di digiuno (come appunto al risveglio, prima di fare colazione). </w:t>
       </w:r>
     </w:p>
     <w:p>
@@ -1103,6 +1135,14 @@
           <w:color w:val="000000"/>
         </w:rPr>
       </w:pPr>
+      <w:r>
+        <w:rPr>
+          <w:rFonts w:ascii="Times" w:eastAsia="Times" w:hAnsi="Times" w:cs="Times"/>
+          <w:i/>
+          <w:color w:val="000000"/>
+        </w:rPr>
+        <w:t>===</w:t>
+      </w:r>
       <w:r>
         <w:rPr>
           <w:rFonts w:ascii="Times" w:eastAsia="Times" w:hAnsi="Times" w:cs="Times"/>
@@ -1238,7 +1278,7 @@
           <w:i/>
           <w:color w:val="000000"/>
         </w:rPr>
-        <w:t xml:space="preserve">Insulina e glucagone hanno due effetti opposti sulla glicemia, in quanto l'insulina ha un </w:t>
+        <w:t xml:space="preserve">==Insulina e glucagone hanno due effetti opposti sulla glicemia, in quanto l'insulina ha un </w:t>
       </w:r>
       <w:proofErr w:type="gramStart"/>
       <w:r>
@@ -1294,6 +1334,14 @@
           <w:color w:val="000000"/>
         </w:rPr>
       </w:pPr>
+      <w:r>
+        <w:rPr>
+          <w:rFonts w:ascii="Times" w:eastAsia="Times" w:hAnsi="Times" w:cs="Times"/>
+          <w:i/>
+          <w:color w:val="000000"/>
+        </w:rPr>
+        <w:t>===</w:t>
+      </w:r>
       <w:r>
         <w:rPr>
           <w:rFonts w:ascii="Times" w:eastAsia="Times" w:hAnsi="Times" w:cs="Times"/>
@@ -1422,7 +1470,7 @@
           <w:i/>
           <w:color w:val="000000"/>
         </w:rPr>
-        <w:t xml:space="preserve">La somatostatina viene secreta dalle cellule D delle isole di Langerhans e inibiscono la secrezione </w:t>
+        <w:t xml:space="preserve">==La somatostatina viene secreta dalle cellule D delle isole di Langerhans e inibiscono la secrezione </w:t>
       </w:r>
       <w:proofErr w:type="gramStart"/>
       <w:r>
@@ -1628,6 +1676,14 @@
       <w:r>
         <w:rPr>
           <w:rFonts w:ascii="Times" w:eastAsia="Times" w:hAnsi="Times" w:cs="Times"/>
+          <w:i/>
+          <w:color w:val="000000"/>
+        </w:rPr>
+        <w:t>===</w:t>
+      </w:r>
+      <w:r>
+        <w:rPr>
+          <w:rFonts w:ascii="Times" w:eastAsia="Times" w:hAnsi="Times" w:cs="Times"/>
           <w:color w:val="000000"/>
         </w:rPr>
         <w:t xml:space="preserve">8) Quale di queste affermazioni riguardanti la funzione testicolare è erronea? </w:t>
@@ -1707,23 +1763,7 @@
           <w:rFonts w:ascii="Times" w:eastAsia="Times" w:hAnsi="Times" w:cs="Times"/>
           <w:color w:val="000000"/>
         </w:rPr>
-        <w:t xml:space="preserve">C. Le cellule di </w:t>
-      </w:r>
-      <w:proofErr w:type="spellStart"/>
-      <w:r>
-        <w:rPr>
-          <w:rFonts w:ascii="Times" w:eastAsia="Times" w:hAnsi="Times" w:cs="Times"/>
-          <w:color w:val="000000"/>
-        </w:rPr>
-        <w:t>Leydig</w:t>
-      </w:r>
-      <w:proofErr w:type="spellEnd"/>
-      <w:r>
-        <w:rPr>
-          <w:rFonts w:ascii="Times" w:eastAsia="Times" w:hAnsi="Times" w:cs="Times"/>
-          <w:color w:val="000000"/>
-        </w:rPr>
-        <w:t xml:space="preserve"> secernono testosterone </w:t>
+        <w:t xml:space="preserve">C. Le cellule di Leydig secernono testosterone </w:t>
       </w:r>
     </w:p>
     <w:p>
@@ -1764,23 +1804,7 @@
           <w:rFonts w:ascii="Times" w:eastAsia="Times" w:hAnsi="Times" w:cs="Times"/>
           <w:color w:val="000000"/>
         </w:rPr>
-        <w:t xml:space="preserve"> </w:t>
-      </w:r>
-      <w:proofErr w:type="spellStart"/>
-      <w:r>
-        <w:rPr>
-          <w:rFonts w:ascii="Times" w:eastAsia="Times" w:hAnsi="Times" w:cs="Times"/>
-          <w:color w:val="000000"/>
-        </w:rPr>
-        <w:t>binding</w:t>
-      </w:r>
-      <w:proofErr w:type="spellEnd"/>
-      <w:r>
-        <w:rPr>
-          <w:rFonts w:ascii="Times" w:eastAsia="Times" w:hAnsi="Times" w:cs="Times"/>
-          <w:color w:val="000000"/>
-        </w:rPr>
-        <w:t xml:space="preserve"> </w:t>
+        <w:t xml:space="preserve"> binding </w:t>
       </w:r>
       <w:proofErr w:type="spellStart"/>
       <w:r>
@@ -1824,25 +1848,7 @@
           <w:i/>
           <w:color w:val="000000"/>
         </w:rPr>
-        <w:t xml:space="preserve">Il testosterone viene prodotto dalle cellule interstiziali di </w:t>
-      </w:r>
-      <w:proofErr w:type="spellStart"/>
-      <w:r>
-        <w:rPr>
-          <w:rFonts w:ascii="Times" w:eastAsia="Times" w:hAnsi="Times" w:cs="Times"/>
-          <w:i/>
-          <w:color w:val="000000"/>
-        </w:rPr>
-        <w:t>Leydig</w:t>
-      </w:r>
-      <w:proofErr w:type="spellEnd"/>
-      <w:r>
-        <w:rPr>
-          <w:rFonts w:ascii="Times" w:eastAsia="Times" w:hAnsi="Times" w:cs="Times"/>
-          <w:i/>
-          <w:color w:val="000000"/>
-        </w:rPr>
-        <w:t xml:space="preserve"> sotto lo stimolo dell'LH, mentre </w:t>
+        <w:t xml:space="preserve">==Il testosterone viene prodotto dalle cellule interstiziali di Leydig sotto lo stimolo dell'LH, mentre </w:t>
       </w:r>
       <w:proofErr w:type="gramStart"/>
       <w:r>
@@ -1934,6 +1940,14 @@
           <w:color w:val="000000"/>
         </w:rPr>
       </w:pPr>
+      <w:r>
+        <w:rPr>
+          <w:rFonts w:ascii="Times" w:eastAsia="Times" w:hAnsi="Times" w:cs="Times"/>
+          <w:i/>
+          <w:color w:val="000000"/>
+        </w:rPr>
+        <w:t>===</w:t>
+      </w:r>
       <w:r>
         <w:rPr>
           <w:rFonts w:ascii="Times" w:eastAsia="Times" w:hAnsi="Times" w:cs="Times"/>
@@ -2060,7 +2074,7 @@
           <w:i/>
           <w:color w:val="000000"/>
         </w:rPr>
-        <w:t xml:space="preserve">Gli estrogeni sono prodotti dalle aromatasi delle cellule della granulosa a partire dagli androgeni </w:t>
+        <w:t xml:space="preserve">==Gli estrogeni sono prodotti dalle aromatasi delle cellule della granulosa a partire dagli androgeni </w:t>
       </w:r>
       <w:proofErr w:type="gramStart"/>
       <w:r>
@@ -2137,9 +2151,17 @@
       <w:r>
         <w:rPr>
           <w:rFonts w:ascii="Times" w:eastAsia="Times" w:hAnsi="Times" w:cs="Times"/>
+          <w:i/>
           <w:color w:val="000000"/>
         </w:rPr>
         <w:lastRenderedPageBreak/>
+        <w:t>===</w:t>
+      </w:r>
+      <w:r>
+        <w:rPr>
+          <w:rFonts w:ascii="Times" w:eastAsia="Times" w:hAnsi="Times" w:cs="Times"/>
+          <w:color w:val="000000"/>
+        </w:rPr>
         <w:t xml:space="preserve">10) Quale di queste affermazioni relative al corpo luteo è corretta? </w:t>
       </w:r>
     </w:p>
@@ -2270,7 +2292,7 @@
           <w:i/>
           <w:color w:val="000000"/>
         </w:rPr>
-        <w:t xml:space="preserve">Il corpo luteo si forma dopo la fine della fase follicolare del ciclo ovarico, in seguito all'ovulazione e lo </w:t>
+        <w:t xml:space="preserve">==Il corpo luteo si forma dopo la fine della fase follicolare del ciclo ovarico, in seguito all'ovulazione e lo </w:t>
       </w:r>
       <w:proofErr w:type="gramStart"/>
       <w:r>
@@ -2342,25 +2364,7 @@
           <w:i/>
           <w:color w:val="000000"/>
         </w:rPr>
-        <w:t>, ma in caso di fecondazione dell'oocita, l'</w:t>
-      </w:r>
-      <w:proofErr w:type="spellStart"/>
-      <w:r>
-        <w:rPr>
-          <w:rFonts w:ascii="Times" w:eastAsia="Times" w:hAnsi="Times" w:cs="Times"/>
-          <w:i/>
-          <w:color w:val="000000"/>
-        </w:rPr>
-        <w:t>hCG</w:t>
-      </w:r>
-      <w:proofErr w:type="spellEnd"/>
-      <w:r>
-        <w:rPr>
-          <w:rFonts w:ascii="Times" w:eastAsia="Times" w:hAnsi="Times" w:cs="Times"/>
-          <w:i/>
-          <w:color w:val="000000"/>
-        </w:rPr>
-        <w:t xml:space="preserve"> può  prolungarne la permanenza. Detto ciò, rimane ovvio che prima dell'ovulazione non si può parlare di </w:t>
+        <w:t xml:space="preserve">, ma in caso di fecondazione dell'oocita, l'hCG può  prolungarne la permanenza. Detto ciò, rimane ovvio che prima dell'ovulazione non si può parlare di </w:t>
       </w:r>
       <w:proofErr w:type="gramStart"/>
       <w:r>
@@ -2398,6 +2402,14 @@
           <w:color w:val="000000"/>
         </w:rPr>
       </w:pPr>
+      <w:r>
+        <w:rPr>
+          <w:rFonts w:ascii="Times" w:eastAsia="Times" w:hAnsi="Times" w:cs="Times"/>
+          <w:i/>
+          <w:color w:val="000000"/>
+        </w:rPr>
+        <w:t>===</w:t>
+      </w:r>
     </w:p>
     <w:p>
       <w:pPr>
@@ -2498,25 +2510,7 @@
           <w:b/>
           <w:color w:val="000000"/>
         </w:rPr>
-        <w:t xml:space="preserve">C. Inizia la produzione di </w:t>
-      </w:r>
-      <w:proofErr w:type="spellStart"/>
-      <w:r>
-        <w:rPr>
-          <w:rFonts w:ascii="Times" w:eastAsia="Times" w:hAnsi="Times" w:cs="Times"/>
-          <w:b/>
-          <w:color w:val="000000"/>
-        </w:rPr>
-        <w:t>hCG</w:t>
-      </w:r>
-      <w:proofErr w:type="spellEnd"/>
-      <w:r>
-        <w:rPr>
-          <w:rFonts w:ascii="Times" w:eastAsia="Times" w:hAnsi="Times" w:cs="Times"/>
-          <w:b/>
-          <w:color w:val="000000"/>
-        </w:rPr>
-        <w:t xml:space="preserve"> </w:t>
+        <w:t xml:space="preserve">C. Inizia la produzione di hCG </w:t>
       </w:r>
     </w:p>
     <w:p>
@@ -2569,7 +2563,7 @@
           <w:i/>
           <w:color w:val="000000"/>
         </w:rPr>
-        <w:t xml:space="preserve">Dopo la fecondazione dell'oocita il corpo luteo accresce le proprie dimensioni diventando corpo </w:t>
+        <w:t xml:space="preserve">==Dopo la fecondazione dell'oocita il corpo luteo accresce le proprie dimensioni diventando corpo </w:t>
       </w:r>
       <w:proofErr w:type="gramStart"/>
       <w:r>
@@ -2587,25 +2581,7 @@
           <w:i/>
           <w:color w:val="000000"/>
         </w:rPr>
-        <w:t xml:space="preserve"> e continua a produrre progesterone per supportare la crescita dell'endometrio, indispensabile al  trofismo embrionale. La gonadotropina corionica umana (</w:t>
-      </w:r>
-      <w:proofErr w:type="spellStart"/>
-      <w:r>
-        <w:rPr>
-          <w:rFonts w:ascii="Times" w:eastAsia="Times" w:hAnsi="Times" w:cs="Times"/>
-          <w:i/>
-          <w:color w:val="000000"/>
-        </w:rPr>
-        <w:t>hCG</w:t>
-      </w:r>
-      <w:proofErr w:type="spellEnd"/>
-      <w:r>
-        <w:rPr>
-          <w:rFonts w:ascii="Times" w:eastAsia="Times" w:hAnsi="Times" w:cs="Times"/>
-          <w:i/>
-          <w:color w:val="000000"/>
-        </w:rPr>
-        <w:t xml:space="preserve">) è un ormone sintetizzato dalle cellule </w:t>
+        <w:t xml:space="preserve"> e continua a produrre progesterone per supportare la crescita dell'endometrio, indispensabile al  trofismo embrionale. La gonadotropina corionica umana (hCG) è un ormone sintetizzato dalle cellule </w:t>
       </w:r>
       <w:proofErr w:type="gramStart"/>
       <w:r>
@@ -2614,18 +2590,8 @@
           <w:i/>
           <w:color w:val="000000"/>
         </w:rPr>
-        <w:t xml:space="preserve">del  </w:t>
-      </w:r>
-      <w:proofErr w:type="spellStart"/>
-      <w:r>
-        <w:rPr>
-          <w:rFonts w:ascii="Times" w:eastAsia="Times" w:hAnsi="Times" w:cs="Times"/>
-          <w:i/>
-          <w:color w:val="000000"/>
-        </w:rPr>
-        <w:t>sinciziotrofoblasto</w:t>
-      </w:r>
-      <w:proofErr w:type="spellEnd"/>
+        <w:t>del  sinciziotrofoblasto</w:t>
+      </w:r>
       <w:proofErr w:type="gramEnd"/>
       <w:r>
         <w:rPr>
@@ -2674,6 +2640,14 @@
       <w:r>
         <w:rPr>
           <w:rFonts w:ascii="Times" w:eastAsia="Times" w:hAnsi="Times" w:cs="Times"/>
+          <w:i/>
+          <w:color w:val="000000"/>
+        </w:rPr>
+        <w:t>===</w:t>
+      </w:r>
+      <w:r>
+        <w:rPr>
+          <w:rFonts w:ascii="Times" w:eastAsia="Times" w:hAnsi="Times" w:cs="Times"/>
           <w:color w:val="000000"/>
         </w:rPr>
         <w:t xml:space="preserve">12) Il cortisolo: </w:t>
@@ -2805,7 +2779,7 @@
           <w:i/>
           <w:color w:val="000000"/>
         </w:rPr>
-        <w:t xml:space="preserve">Il cortisolo è un ormone ad effetto iperglicemizzante che antagonizza l'insulina e promuove i </w:t>
+        <w:t xml:space="preserve">==Il cortisolo è un ormone ad effetto iperglicemizzante che antagonizza l'insulina e promuove i </w:t>
       </w:r>
       <w:proofErr w:type="gramStart"/>
       <w:r>
@@ -2843,6 +2817,14 @@
           <w:color w:val="000000"/>
         </w:rPr>
       </w:pPr>
+      <w:r>
+        <w:rPr>
+          <w:rFonts w:ascii="Times" w:eastAsia="Times" w:hAnsi="Times" w:cs="Times"/>
+          <w:i/>
+          <w:color w:val="000000"/>
+        </w:rPr>
+        <w:t>===</w:t>
+      </w:r>
       <w:r>
         <w:rPr>
           <w:rFonts w:ascii="Times" w:eastAsia="Times" w:hAnsi="Times" w:cs="Times"/>
@@ -2985,7 +2967,7 @@
           <w:i/>
           <w:color w:val="000000"/>
         </w:rPr>
-        <w:t xml:space="preserve">Il cortisolo è un ormone prodotto in condizioni di stress e attività fisica, ovvero nelle situazioni di attacco </w:t>
+        <w:t xml:space="preserve">==Il cortisolo è un ormone prodotto in condizioni di stress e attività fisica, ovvero nelle situazioni di attacco </w:t>
       </w:r>
       <w:proofErr w:type="gramStart"/>
       <w:r>
@@ -3122,6 +3104,14 @@
           <w:color w:val="000000"/>
         </w:rPr>
       </w:pPr>
+      <w:r>
+        <w:rPr>
+          <w:rFonts w:ascii="Times" w:eastAsia="Times" w:hAnsi="Times" w:cs="Times"/>
+          <w:i/>
+          <w:color w:val="000000"/>
+        </w:rPr>
+        <w:t>===</w:t>
+      </w:r>
       <w:r>
         <w:rPr>
           <w:rFonts w:ascii="Times" w:eastAsia="Times" w:hAnsi="Times" w:cs="Times"/>
@@ -3257,25 +3247,7 @@
           <w:i/>
           <w:color w:val="000000"/>
         </w:rPr>
-        <w:t xml:space="preserve">Il paratormone è un antagonista della calcitonina prodotta dalle cellule </w:t>
-      </w:r>
-      <w:proofErr w:type="spellStart"/>
-      <w:r>
-        <w:rPr>
-          <w:rFonts w:ascii="Times" w:eastAsia="Times" w:hAnsi="Times" w:cs="Times"/>
-          <w:i/>
-          <w:color w:val="000000"/>
-        </w:rPr>
-        <w:t>parafollicolari</w:t>
-      </w:r>
-      <w:proofErr w:type="spellEnd"/>
-      <w:r>
-        <w:rPr>
-          <w:rFonts w:ascii="Times" w:eastAsia="Times" w:hAnsi="Times" w:cs="Times"/>
-          <w:i/>
-          <w:color w:val="000000"/>
-        </w:rPr>
-        <w:t xml:space="preserve"> della tiroide ed </w:t>
+        <w:t xml:space="preserve">==Il paratormone è un antagonista della calcitonina prodotta dalle cellule parafollicolari della tiroide ed </w:t>
       </w:r>
       <w:proofErr w:type="gramStart"/>
       <w:r>
@@ -3352,6 +3324,14 @@
       <w:r>
         <w:rPr>
           <w:rFonts w:ascii="Times" w:eastAsia="Times" w:hAnsi="Times" w:cs="Times"/>
+          <w:i/>
+          <w:color w:val="000000"/>
+        </w:rPr>
+        <w:t>===</w:t>
+      </w:r>
+      <w:r>
+        <w:rPr>
+          <w:rFonts w:ascii="Times" w:eastAsia="Times" w:hAnsi="Times" w:cs="Times"/>
           <w:color w:val="000000"/>
         </w:rPr>
         <w:t>15) Nella fase follicolare del ciclo ovarico:</w:t>
@@ -3465,7 +3445,7 @@
           <w:i/>
           <w:color w:val="000000"/>
         </w:rPr>
-        <w:t xml:space="preserve">Il ciclo ovarico è suddiviso in fase </w:t>
+        <w:t xml:space="preserve">==Il ciclo ovarico è suddiviso in fase </w:t>
       </w:r>
       <w:proofErr w:type="spellStart"/>
       <w:r>
@@ -3557,6 +3537,14 @@
           <w:color w:val="000000"/>
         </w:rPr>
       </w:pPr>
+      <w:r>
+        <w:rPr>
+          <w:rFonts w:ascii="Times" w:eastAsia="Times" w:hAnsi="Times" w:cs="Times"/>
+          <w:i/>
+          <w:color w:val="000000"/>
+        </w:rPr>
+        <w:t>===</w:t>
+      </w:r>
       <w:r>
         <w:rPr>
           <w:rFonts w:ascii="Times" w:eastAsia="Times" w:hAnsi="Times" w:cs="Times"/>
@@ -3673,7 +3661,7 @@
           <w:i/>
           <w:color w:val="000000"/>
         </w:rPr>
-        <w:t xml:space="preserve">I livelli di glucagone variano più lentamente rispetto a quelli di insulina e ad esempio l'assunzione di pasti </w:t>
+        <w:t xml:space="preserve">==I livelli di glucagone variano più lentamente rispetto a quelli di insulina e ad esempio l'assunzione di pasti </w:t>
       </w:r>
       <w:proofErr w:type="gramStart"/>
       <w:r>
@@ -3747,6 +3735,14 @@
           <w:color w:val="000000"/>
         </w:rPr>
       </w:pPr>
+      <w:r>
+        <w:rPr>
+          <w:rFonts w:ascii="Times" w:eastAsia="Times" w:hAnsi="Times" w:cs="Times"/>
+          <w:i/>
+          <w:color w:val="000000"/>
+        </w:rPr>
+        <w:t>===</w:t>
+      </w:r>
       <w:r>
         <w:rPr>
           <w:rFonts w:ascii="Times" w:eastAsia="Times" w:hAnsi="Times" w:cs="Times"/>
@@ -3882,7 +3878,7 @@
           <w:i/>
           <w:color w:val="000000"/>
         </w:rPr>
-        <w:t xml:space="preserve">L'ormone della crescita (GH) esercita un effetto anabolizzante sul metabolismo proteico e quindi </w:t>
+        <w:t xml:space="preserve">==L'ormone della crescita (GH) esercita un effetto anabolizzante sul metabolismo proteico e quindi </w:t>
       </w:r>
       <w:proofErr w:type="gramStart"/>
       <w:r>
@@ -3977,6 +3973,15 @@
       <w:r>
         <w:rPr>
           <w:rFonts w:ascii="Times" w:eastAsia="Times" w:hAnsi="Times" w:cs="Times"/>
+          <w:i/>
+          <w:color w:val="000000"/>
+        </w:rPr>
+        <w:lastRenderedPageBreak/>
+        <w:t>===</w:t>
+      </w:r>
+      <w:r>
+        <w:rPr>
+          <w:rFonts w:ascii="Times" w:eastAsia="Times" w:hAnsi="Times" w:cs="Times"/>
           <w:color w:val="000000"/>
         </w:rPr>
         <w:t xml:space="preserve">18) La secrezione dell’ormone somatotropo o GH: </w:t>
@@ -4004,7 +4009,6 @@
           <w:rFonts w:ascii="Times" w:eastAsia="Times" w:hAnsi="Times" w:cs="Times"/>
           <w:color w:val="000000"/>
         </w:rPr>
-        <w:lastRenderedPageBreak/>
         <w:t xml:space="preserve">A. Diminuisce nel digiuno </w:t>
       </w:r>
     </w:p>
@@ -4127,7 +4131,7 @@
           <w:i/>
           <w:color w:val="000000"/>
         </w:rPr>
-        <w:t>I livelli di GH (somatotropina) sono regolati dagli ormoni GHRH (</w:t>
+        <w:t>==I livelli di GH (somatotropina) sono regolati dagli ormoni GHRH (</w:t>
       </w:r>
       <w:proofErr w:type="spellStart"/>
       <w:r>
@@ -4183,6 +4187,14 @@
           <w:color w:val="000000"/>
         </w:rPr>
       </w:pPr>
+      <w:r>
+        <w:rPr>
+          <w:rFonts w:ascii="Times" w:eastAsia="Times" w:hAnsi="Times" w:cs="Times"/>
+          <w:i/>
+          <w:color w:val="000000"/>
+        </w:rPr>
+        <w:t>===</w:t>
+      </w:r>
       <w:r>
         <w:rPr>
           <w:rFonts w:ascii="Times" w:eastAsia="Times" w:hAnsi="Times" w:cs="Times"/>
@@ -4318,7 +4330,7 @@
           <w:i/>
           <w:color w:val="000000"/>
         </w:rPr>
-        <w:t xml:space="preserve">I principali estrogeni sono l'estrone e l'estradiolo (fra loro </w:t>
+        <w:t xml:space="preserve">==I principali estrogeni sono l'estrone e l'estradiolo (fra loro </w:t>
       </w:r>
       <w:proofErr w:type="spellStart"/>
       <w:r>
@@ -4410,6 +4422,14 @@
           <w:color w:val="000000"/>
         </w:rPr>
       </w:pPr>
+      <w:r>
+        <w:rPr>
+          <w:rFonts w:ascii="Times" w:eastAsia="Times" w:hAnsi="Times" w:cs="Times"/>
+          <w:i/>
+          <w:color w:val="000000"/>
+        </w:rPr>
+        <w:t>===</w:t>
+      </w:r>
       <w:r>
         <w:rPr>
           <w:rFonts w:ascii="Times" w:eastAsia="Times" w:hAnsi="Times" w:cs="Times"/>
@@ -4561,7 +4581,7 @@
           <w:i/>
           <w:color w:val="000000"/>
         </w:rPr>
-        <w:t xml:space="preserve">Le cellule del Sertoli sono le cellule di sostegno presenti nell'epitelio germinativo del tubulo seminifero </w:t>
+        <w:t xml:space="preserve">==Le cellule del Sertoli sono le cellule di sostegno presenti nell'epitelio germinativo del tubulo seminifero </w:t>
       </w:r>
       <w:proofErr w:type="gramStart"/>
       <w:r>
@@ -4579,25 +4599,7 @@
           <w:i/>
           <w:color w:val="000000"/>
         </w:rPr>
-        <w:t xml:space="preserve"> inibina sotto la stimolazione del testosterone, rilasciato a sua volta dalle cellule di </w:t>
-      </w:r>
-      <w:proofErr w:type="spellStart"/>
-      <w:r>
-        <w:rPr>
-          <w:rFonts w:ascii="Times" w:eastAsia="Times" w:hAnsi="Times" w:cs="Times"/>
-          <w:i/>
-          <w:color w:val="000000"/>
-        </w:rPr>
-        <w:t>Leydig</w:t>
-      </w:r>
-      <w:proofErr w:type="spellEnd"/>
-      <w:r>
-        <w:rPr>
-          <w:rFonts w:ascii="Times" w:eastAsia="Times" w:hAnsi="Times" w:cs="Times"/>
-          <w:i/>
-          <w:color w:val="000000"/>
-        </w:rPr>
-        <w:t xml:space="preserve"> di tipo  interstiziale. L'LH stimola proprio queste ultime cellule, mentre l'FSH agisce a livello delle cellule </w:t>
+        <w:t xml:space="preserve"> inibina sotto la stimolazione del testosterone, rilasciato a sua volta dalle cellule di Leydig di tipo  interstiziale. L'LH stimola proprio queste ultime cellule, mentre l'FSH agisce a livello delle cellule </w:t>
       </w:r>
       <w:proofErr w:type="gramStart"/>
       <w:r>
@@ -4690,6 +4692,14 @@
           <w:color w:val="000000"/>
         </w:rPr>
       </w:pPr>
+      <w:r>
+        <w:rPr>
+          <w:rFonts w:ascii="Times" w:eastAsia="Times" w:hAnsi="Times" w:cs="Times"/>
+          <w:i/>
+          <w:color w:val="000000"/>
+        </w:rPr>
+        <w:t>===</w:t>
+      </w:r>
       <w:r>
         <w:rPr>
           <w:rFonts w:ascii="Times" w:eastAsia="Times" w:hAnsi="Times" w:cs="Times"/>
@@ -4800,7 +4810,7 @@
           <w:i/>
           <w:color w:val="000000"/>
         </w:rPr>
-        <w:t xml:space="preserve">La menopausa è associata ad una desensibilizzazione delle ovaie all'azione delle gonadotropine. In </w:t>
+        <w:t xml:space="preserve">==La menopausa è associata ad una desensibilizzazione delle ovaie all'azione delle gonadotropine. In </w:t>
       </w:r>
       <w:proofErr w:type="gramStart"/>
       <w:r>
@@ -4838,6 +4848,14 @@
           <w:color w:val="000000"/>
         </w:rPr>
       </w:pPr>
+      <w:r>
+        <w:rPr>
+          <w:rFonts w:ascii="Times" w:eastAsia="Times" w:hAnsi="Times" w:cs="Times"/>
+          <w:i/>
+          <w:color w:val="000000"/>
+        </w:rPr>
+        <w:t>===</w:t>
+      </w:r>
       <w:r>
         <w:rPr>
           <w:rFonts w:ascii="Times" w:eastAsia="Times" w:hAnsi="Times" w:cs="Times"/>
@@ -4948,7 +4966,7 @@
           <w:i/>
           <w:color w:val="000000"/>
         </w:rPr>
-        <w:t xml:space="preserve">Come noto a molti, dopo la menopausa, le donne sono maggiormente esposte al rischio di </w:t>
+        <w:t xml:space="preserve">==Come noto a molti, dopo la menopausa, le donne sono maggiormente esposte al rischio di </w:t>
       </w:r>
       <w:proofErr w:type="gramStart"/>
       <w:r>
@@ -4975,7 +4993,16 @@
           <w:i/>
           <w:color w:val="000000"/>
         </w:rPr>
-        <w:t>FSH,  ormone</w:t>
+        <w:t xml:space="preserve">FSH,  </w:t>
+      </w:r>
+      <w:r>
+        <w:rPr>
+          <w:rFonts w:ascii="Times" w:eastAsia="Times" w:hAnsi="Times" w:cs="Times"/>
+          <w:i/>
+          <w:color w:val="000000"/>
+        </w:rPr>
+        <w:lastRenderedPageBreak/>
+        <w:t>ormone</w:t>
       </w:r>
       <w:proofErr w:type="gramEnd"/>
       <w:r>
@@ -5011,16 +5038,7 @@
           <w:i/>
           <w:color w:val="000000"/>
         </w:rPr>
-        <w:t xml:space="preserve">e  </w:t>
-      </w:r>
-      <w:r>
-        <w:rPr>
-          <w:rFonts w:ascii="Times" w:eastAsia="Times" w:hAnsi="Times" w:cs="Times"/>
-          <w:i/>
-          <w:color w:val="000000"/>
-        </w:rPr>
-        <w:lastRenderedPageBreak/>
-        <w:t>tubulare</w:t>
+        <w:t>e  tubulare</w:t>
       </w:r>
       <w:proofErr w:type="gramEnd"/>
       <w:r>
@@ -5067,6 +5085,14 @@
           <w:color w:val="000000"/>
         </w:rPr>
       </w:pPr>
+      <w:r>
+        <w:rPr>
+          <w:rFonts w:ascii="Times" w:eastAsia="Times" w:hAnsi="Times" w:cs="Times"/>
+          <w:i/>
+          <w:color w:val="000000"/>
+        </w:rPr>
+        <w:t>===</w:t>
+      </w:r>
       <w:r>
         <w:rPr>
           <w:rFonts w:ascii="Times" w:eastAsia="Times" w:hAnsi="Times" w:cs="Times"/>
@@ -5134,7 +5160,7 @@
           <w:i/>
           <w:color w:val="000000"/>
         </w:rPr>
-        <w:t xml:space="preserve">In condizioni di stress prevale l'azione degli ormoni iperglicemizzanti come il cortisolo, mentre ci si </w:t>
+        <w:t xml:space="preserve">==In condizioni di stress prevale l'azione degli ormoni iperglicemizzanti come il cortisolo, mentre ci si </w:t>
       </w:r>
       <w:proofErr w:type="gramStart"/>
       <w:r>
@@ -5190,6 +5216,14 @@
           <w:color w:val="000000"/>
         </w:rPr>
       </w:pPr>
+      <w:r>
+        <w:rPr>
+          <w:rFonts w:ascii="Times" w:eastAsia="Times" w:hAnsi="Times" w:cs="Times"/>
+          <w:i/>
+          <w:color w:val="000000"/>
+        </w:rPr>
+        <w:t>===</w:t>
+      </w:r>
     </w:p>
     <w:p>
       <w:pPr>
@@ -5319,7 +5353,7 @@
           <w:i/>
           <w:color w:val="000000"/>
         </w:rPr>
-        <w:t xml:space="preserve">La vascolarizzazione dell'ipotalamo e dell'adenoipofisi costituisce un sistema portale in cui si ha un </w:t>
+        <w:t xml:space="preserve">==La vascolarizzazione dell'ipotalamo e dell'adenoipofisi costituisce un sistema portale in cui si ha un </w:t>
       </w:r>
       <w:proofErr w:type="gramStart"/>
       <w:r>
@@ -5360,6 +5394,14 @@
       <w:r>
         <w:rPr>
           <w:rFonts w:ascii="Times" w:eastAsia="Times" w:hAnsi="Times" w:cs="Times"/>
+          <w:i/>
+          <w:color w:val="000000"/>
+        </w:rPr>
+        <w:t>===</w:t>
+      </w:r>
+      <w:r>
+        <w:rPr>
+          <w:rFonts w:ascii="Times" w:eastAsia="Times" w:hAnsi="Times" w:cs="Times"/>
           <w:color w:val="000000"/>
         </w:rPr>
         <w:t xml:space="preserve">25) Regolazione della secrezione di calcitriolo: </w:t>
@@ -5466,7 +5508,7 @@
           <w:i/>
           <w:color w:val="000000"/>
         </w:rPr>
-        <w:t xml:space="preserve">Il calcitriolo rappresenta la forma attiva della vitamina D3, la cui secrezione viene promossa </w:t>
+        <w:t xml:space="preserve">==Il calcitriolo rappresenta la forma attiva della vitamina D3, la cui secrezione viene promossa </w:t>
       </w:r>
       <w:proofErr w:type="gramStart"/>
       <w:r>
@@ -5507,6 +5549,14 @@
       <w:r>
         <w:rPr>
           <w:rFonts w:ascii="Times" w:eastAsia="Times" w:hAnsi="Times" w:cs="Times"/>
+          <w:i/>
+          <w:color w:val="000000"/>
+        </w:rPr>
+        <w:t>===</w:t>
+      </w:r>
+      <w:r>
+        <w:rPr>
+          <w:rFonts w:ascii="Times" w:eastAsia="Times" w:hAnsi="Times" w:cs="Times"/>
           <w:color w:val="000000"/>
         </w:rPr>
         <w:t xml:space="preserve">26) Quale ormone si occupa della veglia? </w:t>
@@ -5606,7 +5656,7 @@
           <w:i/>
           <w:color w:val="000000"/>
         </w:rPr>
-        <w:t>L'</w:t>
+        <w:t>==L'</w:t>
       </w:r>
       <w:proofErr w:type="spellStart"/>
       <w:r>
@@ -5665,6 +5715,14 @@
       <w:r>
         <w:rPr>
           <w:rFonts w:ascii="Times" w:eastAsia="Times" w:hAnsi="Times" w:cs="Times"/>
+          <w:i/>
+          <w:color w:val="000000"/>
+        </w:rPr>
+        <w:t>===</w:t>
+      </w:r>
+      <w:r>
+        <w:rPr>
+          <w:rFonts w:ascii="Times" w:eastAsia="Times" w:hAnsi="Times" w:cs="Times"/>
           <w:color w:val="000000"/>
         </w:rPr>
         <w:t xml:space="preserve">27) Ormoni secreti dalle isole di Langerhans: </w:t>
@@ -5779,7 +5837,7 @@
           <w:i/>
           <w:color w:val="000000"/>
         </w:rPr>
-        <w:t xml:space="preserve">Come noto, le cellule α delle isole di Langerhans producono glucagone, mentre le cellule β </w:t>
+        <w:t xml:space="preserve">==Come noto, le cellule α delle isole di Langerhans producono glucagone, mentre le cellule β </w:t>
       </w:r>
       <w:proofErr w:type="gramStart"/>
       <w:r>
@@ -5833,7 +5891,7 @@
           <w:i/>
           <w:color w:val="000000"/>
         </w:rPr>
-        <w:t xml:space="preserve"> minore anche nei condroblasti.</w:t>
+        <w:t xml:space="preserve"> minore anche nei condroblasti.===</w:t>
       </w:r>
     </w:p>
     <w:sectPr>
@@ -6241,7 +6299,7 @@
     <w:lsdException w:name="Unresolved Mention" w:semiHidden="1" w:unhideWhenUsed="1"/>
     <w:lsdException w:name="Smart Link" w:semiHidden="1" w:unhideWhenUsed="1"/>
   </w:latentStyles>
-  <w:style w:type="paragraph" w:default="1" w:styleId="Normale">
+  <w:style w:type="paragraph" w:default="1" w:styleId="Normal">
     <w:name w:val="Normal"/>
     <w:qFormat/>
     <w:rsid w:val="00873D27"/>
@@ -6253,13 +6311,13 @@
       <w:lang w:eastAsia="it-IT"/>
     </w:rPr>
   </w:style>
-  <w:style w:type="character" w:default="1" w:styleId="Carpredefinitoparagrafo">
+  <w:style w:type="character" w:default="1" w:styleId="DefaultParagraphFont">
     <w:name w:val="Default Paragraph Font"/>
     <w:uiPriority w:val="1"/>
     <w:semiHidden/>
     <w:unhideWhenUsed/>
   </w:style>
-  <w:style w:type="table" w:default="1" w:styleId="Tabellanormale">
+  <w:style w:type="table" w:default="1" w:styleId="TableNormal">
     <w:name w:val="Normal Table"/>
     <w:uiPriority w:val="99"/>
     <w:semiHidden/>
@@ -6274,7 +6332,7 @@
       </w:tblCellMar>
     </w:tblPr>
   </w:style>
-  <w:style w:type="numbering" w:default="1" w:styleId="Nessunelenco">
+  <w:style w:type="numbering" w:default="1" w:styleId="NoList">
     <w:name w:val="No List"/>
     <w:uiPriority w:val="99"/>
     <w:semiHidden/>

--- a/Endocrino_pulite_27.docx
+++ b/Endocrino_pulite_27.docx
@@ -74,7 +74,14 @@
           <w:rFonts w:ascii="Times" w:eastAsia="Times" w:hAnsi="Times" w:cs="Times"/>
           <w:color w:val="000000"/>
         </w:rPr>
-        <w:t xml:space="preserve">B. Rallentano l’attività metabolica </w:t>
+        <w:t>|</w:t>
+      </w:r>
+      <w:r>
+        <w:rPr>
+          <w:rFonts w:ascii="Times" w:eastAsia="Times" w:hAnsi="Times" w:cs="Times"/>
+          <w:color w:val="000000"/>
+        </w:rPr>
+        <w:t xml:space="preserve">Rallentano l’attività metabolica </w:t>
       </w:r>
     </w:p>
     <w:p>
@@ -99,7 +106,14 @@
           <w:rFonts w:ascii="Times" w:eastAsia="Times" w:hAnsi="Times" w:cs="Times"/>
           <w:color w:val="000000"/>
         </w:rPr>
-        <w:t xml:space="preserve">C. Sono ipoglicemizzanti </w:t>
+        <w:t>|</w:t>
+      </w:r>
+      <w:r>
+        <w:rPr>
+          <w:rFonts w:ascii="Times" w:eastAsia="Times" w:hAnsi="Times" w:cs="Times"/>
+          <w:color w:val="000000"/>
+        </w:rPr>
+        <w:t xml:space="preserve">Sono ipoglicemizzanti </w:t>
       </w:r>
     </w:p>
     <w:p>
@@ -126,7 +140,15 @@
           <w:b/>
           <w:color w:val="000000"/>
         </w:rPr>
-        <w:t xml:space="preserve">D. Aumentano il consumo di ossigeno della cellula </w:t>
+        <w:t>|</w:t>
+      </w:r>
+      <w:r>
+        <w:rPr>
+          <w:rFonts w:ascii="Times" w:eastAsia="Times" w:hAnsi="Times" w:cs="Times"/>
+          <w:b/>
+          <w:color w:val="000000"/>
+        </w:rPr>
+        <w:t xml:space="preserve">Aumentano il consumo di ossigeno della cellula </w:t>
       </w:r>
     </w:p>
     <w:p>
@@ -386,7 +408,14 @@
           <w:rFonts w:ascii="Times" w:eastAsia="Times" w:hAnsi="Times" w:cs="Times"/>
           <w:color w:val="000000"/>
         </w:rPr>
-        <w:t xml:space="preserve">B. Diminuiscono l’attività metabolica </w:t>
+        <w:t>|</w:t>
+      </w:r>
+      <w:r>
+        <w:rPr>
+          <w:rFonts w:ascii="Times" w:eastAsia="Times" w:hAnsi="Times" w:cs="Times"/>
+          <w:color w:val="000000"/>
+        </w:rPr>
+        <w:t xml:space="preserve">Diminuiscono l’attività metabolica </w:t>
       </w:r>
     </w:p>
     <w:p>
@@ -413,7 +442,15 @@
           <w:b/>
           <w:color w:val="000000"/>
         </w:rPr>
-        <w:t xml:space="preserve">C. Aumentano il consumo di ossigeno </w:t>
+        <w:t>|</w:t>
+      </w:r>
+      <w:r>
+        <w:rPr>
+          <w:rFonts w:ascii="Times" w:eastAsia="Times" w:hAnsi="Times" w:cs="Times"/>
+          <w:b/>
+          <w:color w:val="000000"/>
+        </w:rPr>
+        <w:t xml:space="preserve">Aumentano il consumo di ossigeno </w:t>
       </w:r>
     </w:p>
     <w:p>
@@ -438,7 +475,14 @@
           <w:rFonts w:ascii="Times" w:eastAsia="Times" w:hAnsi="Times" w:cs="Times"/>
           <w:color w:val="000000"/>
         </w:rPr>
-        <w:t>D. Abbassano la glicemia</w:t>
+        <w:t>|</w:t>
+      </w:r>
+      <w:r>
+        <w:rPr>
+          <w:rFonts w:ascii="Times" w:eastAsia="Times" w:hAnsi="Times" w:cs="Times"/>
+          <w:color w:val="000000"/>
+        </w:rPr>
+        <w:t>Abbassano la glicemia</w:t>
       </w:r>
     </w:p>
     <w:p>
@@ -584,7 +628,14 @@
           <w:rFonts w:ascii="Times" w:eastAsia="Times" w:hAnsi="Times" w:cs="Times"/>
           <w:color w:val="000000"/>
         </w:rPr>
-        <w:t xml:space="preserve">B. Gli ormoni tiroidei abbassano la temperatura corporea </w:t>
+        <w:t>|</w:t>
+      </w:r>
+      <w:r>
+        <w:rPr>
+          <w:rFonts w:ascii="Times" w:eastAsia="Times" w:hAnsi="Times" w:cs="Times"/>
+          <w:color w:val="000000"/>
+        </w:rPr>
+        <w:t xml:space="preserve">Gli ormoni tiroidei abbassano la temperatura corporea </w:t>
       </w:r>
     </w:p>
     <w:p>
@@ -611,7 +662,15 @@
           <w:b/>
           <w:color w:val="000000"/>
         </w:rPr>
-        <w:t xml:space="preserve">C. Gli ormoni tiroidei aumentano il consumo di ossigeno </w:t>
+        <w:t>|</w:t>
+      </w:r>
+      <w:r>
+        <w:rPr>
+          <w:rFonts w:ascii="Times" w:eastAsia="Times" w:hAnsi="Times" w:cs="Times"/>
+          <w:b/>
+          <w:color w:val="000000"/>
+        </w:rPr>
+        <w:t xml:space="preserve">Gli ormoni tiroidei aumentano il consumo di ossigeno </w:t>
       </w:r>
     </w:p>
     <w:p>
@@ -636,7 +695,14 @@
           <w:rFonts w:ascii="Times" w:eastAsia="Times" w:hAnsi="Times" w:cs="Times"/>
           <w:color w:val="000000"/>
         </w:rPr>
-        <w:t xml:space="preserve">D. Gli ormoni tiroidei inducono ipoglicemia </w:t>
+        <w:t>|</w:t>
+      </w:r>
+      <w:r>
+        <w:rPr>
+          <w:rFonts w:ascii="Times" w:eastAsia="Times" w:hAnsi="Times" w:cs="Times"/>
+          <w:color w:val="000000"/>
+        </w:rPr>
+        <w:t xml:space="preserve">Gli ormoni tiroidei inducono ipoglicemia </w:t>
       </w:r>
     </w:p>
     <w:p>
@@ -762,7 +828,14 @@
           <w:rFonts w:ascii="Times" w:eastAsia="Times" w:hAnsi="Times" w:cs="Times"/>
           <w:color w:val="000000"/>
         </w:rPr>
-        <w:t xml:space="preserve">B. Stimolazione della lipolisi negli adipociti </w:t>
+        <w:t>|</w:t>
+      </w:r>
+      <w:r>
+        <w:rPr>
+          <w:rFonts w:ascii="Times" w:eastAsia="Times" w:hAnsi="Times" w:cs="Times"/>
+          <w:color w:val="000000"/>
+        </w:rPr>
+        <w:t xml:space="preserve">Stimolazione della lipolisi negli adipociti </w:t>
       </w:r>
     </w:p>
     <w:p>
@@ -789,7 +862,15 @@
           <w:b/>
           <w:color w:val="000000"/>
         </w:rPr>
-        <w:t xml:space="preserve">C. Stimolazione della </w:t>
+        <w:t>|</w:t>
+      </w:r>
+      <w:r>
+        <w:rPr>
+          <w:rFonts w:ascii="Times" w:eastAsia="Times" w:hAnsi="Times" w:cs="Times"/>
+          <w:b/>
+          <w:color w:val="000000"/>
+        </w:rPr>
+        <w:t xml:space="preserve">Stimolazione della </w:t>
       </w:r>
       <w:proofErr w:type="spellStart"/>
       <w:r>
@@ -832,7 +913,14 @@
           <w:rFonts w:ascii="Times" w:eastAsia="Times" w:hAnsi="Times" w:cs="Times"/>
           <w:color w:val="000000"/>
         </w:rPr>
-        <w:t xml:space="preserve">D. Inibizione della glicolisi epatica </w:t>
+        <w:t>|</w:t>
+      </w:r>
+      <w:r>
+        <w:rPr>
+          <w:rFonts w:ascii="Times" w:eastAsia="Times" w:hAnsi="Times" w:cs="Times"/>
+          <w:color w:val="000000"/>
+        </w:rPr>
+        <w:t xml:space="preserve">Inibizione della glicolisi epatica </w:t>
       </w:r>
     </w:p>
     <w:p>
@@ -972,7 +1060,21 @@
           <w:rFonts w:ascii="Times" w:eastAsia="Times" w:hAnsi="Times" w:cs="Times"/>
           <w:color w:val="000000"/>
         </w:rPr>
-        <w:t xml:space="preserve">A. Il tessuto nervoso non è in grado di utilizzare glucosio per mancanza di insulina B. I livelli di insulina sono elevati nel plasma </w:t>
+        <w:t xml:space="preserve">A. Il tessuto nervoso non è in grado di utilizzare glucosio per mancanza di insulina </w:t>
+      </w:r>
+      <w:r>
+        <w:rPr>
+          <w:rFonts w:ascii="Times" w:eastAsia="Times" w:hAnsi="Times" w:cs="Times"/>
+          <w:color w:val="000000"/>
+        </w:rPr>
+        <w:t>|</w:t>
+      </w:r>
+      <w:r>
+        <w:rPr>
+          <w:rFonts w:ascii="Times" w:eastAsia="Times" w:hAnsi="Times" w:cs="Times"/>
+          <w:color w:val="000000"/>
+        </w:rPr>
+        <w:t xml:space="preserve">I livelli di insulina sono elevati nel plasma </w:t>
       </w:r>
     </w:p>
     <w:p>
@@ -999,7 +1101,15 @@
           <w:b/>
           <w:color w:val="000000"/>
         </w:rPr>
-        <w:t xml:space="preserve">C. I livelli di glucagone sono elevati nel plasma </w:t>
+        <w:t>|</w:t>
+      </w:r>
+      <w:r>
+        <w:rPr>
+          <w:rFonts w:ascii="Times" w:eastAsia="Times" w:hAnsi="Times" w:cs="Times"/>
+          <w:b/>
+          <w:color w:val="000000"/>
+        </w:rPr>
+        <w:t xml:space="preserve">I livelli di glucagone sono elevati nel plasma </w:t>
       </w:r>
     </w:p>
     <w:p>
@@ -1024,7 +1134,14 @@
           <w:rFonts w:ascii="Times" w:eastAsia="Times" w:hAnsi="Times" w:cs="Times"/>
           <w:color w:val="000000"/>
         </w:rPr>
-        <w:t xml:space="preserve">D. Le cellule adipose e muscolari utilizzano liberamente il glucosio circolante </w:t>
+        <w:t>|</w:t>
+      </w:r>
+      <w:r>
+        <w:rPr>
+          <w:rFonts w:ascii="Times" w:eastAsia="Times" w:hAnsi="Times" w:cs="Times"/>
+          <w:color w:val="000000"/>
+        </w:rPr>
+        <w:t xml:space="preserve">Le cellule adipose e muscolari utilizzano liberamente il glucosio circolante </w:t>
       </w:r>
     </w:p>
     <w:p>
@@ -1200,7 +1317,14 @@
           <w:rFonts w:ascii="Times" w:eastAsia="Times" w:hAnsi="Times" w:cs="Times"/>
           <w:color w:val="000000"/>
         </w:rPr>
-        <w:t xml:space="preserve">B. Aumenta la secrezione sia di insulina che di glucagone </w:t>
+        <w:t>|</w:t>
+      </w:r>
+      <w:r>
+        <w:rPr>
+          <w:rFonts w:ascii="Times" w:eastAsia="Times" w:hAnsi="Times" w:cs="Times"/>
+          <w:color w:val="000000"/>
+        </w:rPr>
+        <w:t xml:space="preserve">Aumenta la secrezione sia di insulina che di glucagone </w:t>
       </w:r>
     </w:p>
     <w:p>
@@ -1225,7 +1349,14 @@
           <w:rFonts w:ascii="Times" w:eastAsia="Times" w:hAnsi="Times" w:cs="Times"/>
           <w:color w:val="000000"/>
         </w:rPr>
-        <w:t xml:space="preserve">C. Diminuisce la secrezione di insulina e aumenta quella di glucagone </w:t>
+        <w:t>|</w:t>
+      </w:r>
+      <w:r>
+        <w:rPr>
+          <w:rFonts w:ascii="Times" w:eastAsia="Times" w:hAnsi="Times" w:cs="Times"/>
+          <w:color w:val="000000"/>
+        </w:rPr>
+        <w:t xml:space="preserve">Diminuisce la secrezione di insulina e aumenta quella di glucagone </w:t>
       </w:r>
     </w:p>
     <w:p>
@@ -1250,7 +1381,14 @@
           <w:rFonts w:ascii="Times" w:eastAsia="Times" w:hAnsi="Times" w:cs="Times"/>
           <w:color w:val="000000"/>
         </w:rPr>
-        <w:t xml:space="preserve">D. Diminuisce la secrezione sia di insulina che di glucagone </w:t>
+        <w:t>|</w:t>
+      </w:r>
+      <w:r>
+        <w:rPr>
+          <w:rFonts w:ascii="Times" w:eastAsia="Times" w:hAnsi="Times" w:cs="Times"/>
+          <w:color w:val="000000"/>
+        </w:rPr>
+        <w:t xml:space="preserve">Diminuisce la secrezione sia di insulina che di glucagone </w:t>
       </w:r>
     </w:p>
     <w:p>
@@ -1374,7 +1512,15 @@
           <w:b/>
           <w:color w:val="000000"/>
         </w:rPr>
-        <w:t>B. Aumento dell'</w:t>
+        <w:t>|</w:t>
+      </w:r>
+      <w:r>
+        <w:rPr>
+          <w:rFonts w:ascii="Times" w:eastAsia="Times" w:hAnsi="Times" w:cs="Times"/>
+          <w:b/>
+          <w:color w:val="000000"/>
+        </w:rPr>
+        <w:t>Aumento dell'</w:t>
       </w:r>
       <w:proofErr w:type="spellStart"/>
       <w:r>
@@ -1417,7 +1563,14 @@
           <w:rFonts w:ascii="Times" w:eastAsia="Times" w:hAnsi="Times" w:cs="Times"/>
           <w:color w:val="000000"/>
         </w:rPr>
-        <w:t>C. Stimolazione ortosimpatica</w:t>
+        <w:t>|</w:t>
+      </w:r>
+      <w:r>
+        <w:rPr>
+          <w:rFonts w:ascii="Times" w:eastAsia="Times" w:hAnsi="Times" w:cs="Times"/>
+          <w:color w:val="000000"/>
+        </w:rPr>
+        <w:t>Stimolazione ortosimpatica</w:t>
       </w:r>
     </w:p>
     <w:p>
@@ -1442,7 +1595,14 @@
           <w:rFonts w:ascii="Times" w:eastAsia="Times" w:hAnsi="Times" w:cs="Times"/>
           <w:color w:val="000000"/>
         </w:rPr>
-        <w:t xml:space="preserve">D. Abbassamento della glicemia </w:t>
+        <w:t>|</w:t>
+      </w:r>
+      <w:r>
+        <w:rPr>
+          <w:rFonts w:ascii="Times" w:eastAsia="Times" w:hAnsi="Times" w:cs="Times"/>
+          <w:color w:val="000000"/>
+        </w:rPr>
+        <w:t xml:space="preserve">Abbassamento della glicemia </w:t>
       </w:r>
     </w:p>
     <w:p>
@@ -1738,7 +1898,15 @@
           <w:b/>
           <w:color w:val="000000"/>
         </w:rPr>
-        <w:t xml:space="preserve">B. Il testosterone inibisce la secrezione di FSH nell'ipofisi </w:t>
+        <w:t>|</w:t>
+      </w:r>
+      <w:r>
+        <w:rPr>
+          <w:rFonts w:ascii="Times" w:eastAsia="Times" w:hAnsi="Times" w:cs="Times"/>
+          <w:b/>
+          <w:color w:val="000000"/>
+        </w:rPr>
+        <w:t xml:space="preserve">Il testosterone inibisce la secrezione di FSH nell'ipofisi </w:t>
       </w:r>
     </w:p>
     <w:p>
@@ -1763,7 +1931,14 @@
           <w:rFonts w:ascii="Times" w:eastAsia="Times" w:hAnsi="Times" w:cs="Times"/>
           <w:color w:val="000000"/>
         </w:rPr>
-        <w:t xml:space="preserve">C. Le cellule di Leydig secernono testosterone </w:t>
+        <w:t>|</w:t>
+      </w:r>
+      <w:r>
+        <w:rPr>
+          <w:rFonts w:ascii="Times" w:eastAsia="Times" w:hAnsi="Times" w:cs="Times"/>
+          <w:color w:val="000000"/>
+        </w:rPr>
+        <w:t xml:space="preserve">Le cellule di Leydig secernono testosterone </w:t>
       </w:r>
     </w:p>
     <w:p>
@@ -1788,7 +1963,14 @@
           <w:rFonts w:ascii="Times" w:eastAsia="Times" w:hAnsi="Times" w:cs="Times"/>
           <w:color w:val="000000"/>
         </w:rPr>
-        <w:t>D. Le cellule di Sertoli producono la ABP (</w:t>
+        <w:t>|</w:t>
+      </w:r>
+      <w:r>
+        <w:rPr>
+          <w:rFonts w:ascii="Times" w:eastAsia="Times" w:hAnsi="Times" w:cs="Times"/>
+          <w:color w:val="000000"/>
+        </w:rPr>
+        <w:t>Le cellule di Sertoli producono la ABP (</w:t>
       </w:r>
       <w:proofErr w:type="spellStart"/>
       <w:r>
@@ -2005,7 +2187,15 @@
           <w:b/>
           <w:color w:val="000000"/>
         </w:rPr>
-        <w:t xml:space="preserve">B. Alti livelli di estrogeni stimolano la secrezione di LH </w:t>
+        <w:t>|</w:t>
+      </w:r>
+      <w:r>
+        <w:rPr>
+          <w:rFonts w:ascii="Times" w:eastAsia="Times" w:hAnsi="Times" w:cs="Times"/>
+          <w:b/>
+          <w:color w:val="000000"/>
+        </w:rPr>
+        <w:t xml:space="preserve">Alti livelli di estrogeni stimolano la secrezione di LH </w:t>
       </w:r>
     </w:p>
     <w:p>
@@ -2030,7 +2220,14 @@
           <w:rFonts w:ascii="Times" w:eastAsia="Times" w:hAnsi="Times" w:cs="Times"/>
           <w:color w:val="000000"/>
         </w:rPr>
-        <w:t xml:space="preserve">C. Dopo l’ovulazione, il follicolo si trasforma in corpus </w:t>
+        <w:t>|</w:t>
+      </w:r>
+      <w:r>
+        <w:rPr>
+          <w:rFonts w:ascii="Times" w:eastAsia="Times" w:hAnsi="Times" w:cs="Times"/>
+          <w:color w:val="000000"/>
+        </w:rPr>
+        <w:t xml:space="preserve">Dopo l’ovulazione, il follicolo si trasforma in corpus </w:t>
       </w:r>
       <w:proofErr w:type="spellStart"/>
       <w:r>
@@ -2046,7 +2243,21 @@
           <w:rFonts w:ascii="Times" w:eastAsia="Times" w:hAnsi="Times" w:cs="Times"/>
           <w:color w:val="000000"/>
         </w:rPr>
-        <w:t xml:space="preserve"> che produce progesterone D. In fase follicolare la produzione di estrogeni è affidata alle cellule della teca </w:t>
+        <w:t xml:space="preserve"> che produce progesterone </w:t>
+      </w:r>
+      <w:r>
+        <w:rPr>
+          <w:rFonts w:ascii="Times" w:eastAsia="Times" w:hAnsi="Times" w:cs="Times"/>
+          <w:color w:val="000000"/>
+        </w:rPr>
+        <w:t>|</w:t>
+      </w:r>
+      <w:r>
+        <w:rPr>
+          <w:rFonts w:ascii="Times" w:eastAsia="Times" w:hAnsi="Times" w:cs="Times"/>
+          <w:color w:val="000000"/>
+        </w:rPr>
+        <w:t xml:space="preserve">In fase follicolare la produzione di estrogeni è affidata alle cellule della teca </w:t>
       </w:r>
     </w:p>
     <w:p>
@@ -2214,7 +2425,15 @@
           <w:b/>
           <w:color w:val="000000"/>
         </w:rPr>
-        <w:t xml:space="preserve">B. Si forma solo se è avvenuta l'ovulazione </w:t>
+        <w:t>|</w:t>
+      </w:r>
+      <w:r>
+        <w:rPr>
+          <w:rFonts w:ascii="Times" w:eastAsia="Times" w:hAnsi="Times" w:cs="Times"/>
+          <w:b/>
+          <w:color w:val="000000"/>
+        </w:rPr>
+        <w:t xml:space="preserve">Si forma solo se è avvenuta l'ovulazione </w:t>
       </w:r>
     </w:p>
     <w:p>
@@ -2239,7 +2458,14 @@
           <w:rFonts w:ascii="Times" w:eastAsia="Times" w:hAnsi="Times" w:cs="Times"/>
           <w:color w:val="000000"/>
         </w:rPr>
-        <w:t xml:space="preserve">C. Secerne principalmente estrogeni </w:t>
+        <w:t>|</w:t>
+      </w:r>
+      <w:r>
+        <w:rPr>
+          <w:rFonts w:ascii="Times" w:eastAsia="Times" w:hAnsi="Times" w:cs="Times"/>
+          <w:color w:val="000000"/>
+        </w:rPr>
+        <w:t xml:space="preserve">Secerne principalmente estrogeni </w:t>
       </w:r>
     </w:p>
     <w:p>
@@ -2264,7 +2490,14 @@
           <w:rFonts w:ascii="Times" w:eastAsia="Times" w:hAnsi="Times" w:cs="Times"/>
           <w:color w:val="000000"/>
         </w:rPr>
-        <w:t xml:space="preserve">D. Si forma già dai primi giorni della fase follicolare </w:t>
+        <w:t>|</w:t>
+      </w:r>
+      <w:r>
+        <w:rPr>
+          <w:rFonts w:ascii="Times" w:eastAsia="Times" w:hAnsi="Times" w:cs="Times"/>
+          <w:color w:val="000000"/>
+        </w:rPr>
+        <w:t xml:space="preserve">Si forma già dai primi giorni della fase follicolare </w:t>
       </w:r>
     </w:p>
     <w:p>
@@ -2483,7 +2716,14 @@
           <w:rFonts w:ascii="Times" w:eastAsia="Times" w:hAnsi="Times" w:cs="Times"/>
           <w:color w:val="000000"/>
         </w:rPr>
-        <w:t xml:space="preserve">B. Si inizia una infiltrazione leucocitaria della parete uterina </w:t>
+        <w:t>|</w:t>
+      </w:r>
+      <w:r>
+        <w:rPr>
+          <w:rFonts w:ascii="Times" w:eastAsia="Times" w:hAnsi="Times" w:cs="Times"/>
+          <w:color w:val="000000"/>
+        </w:rPr>
+        <w:t xml:space="preserve">Si inizia una infiltrazione leucocitaria della parete uterina </w:t>
       </w:r>
     </w:p>
     <w:p>
@@ -2510,7 +2750,15 @@
           <w:b/>
           <w:color w:val="000000"/>
         </w:rPr>
-        <w:t xml:space="preserve">C. Inizia la produzione di hCG </w:t>
+        <w:t>|</w:t>
+      </w:r>
+      <w:r>
+        <w:rPr>
+          <w:rFonts w:ascii="Times" w:eastAsia="Times" w:hAnsi="Times" w:cs="Times"/>
+          <w:b/>
+          <w:color w:val="000000"/>
+        </w:rPr>
+        <w:t xml:space="preserve">Inizia la produzione di hCG </w:t>
       </w:r>
     </w:p>
     <w:p>
@@ -2535,7 +2783,14 @@
           <w:rFonts w:ascii="Times" w:eastAsia="Times" w:hAnsi="Times" w:cs="Times"/>
           <w:color w:val="000000"/>
         </w:rPr>
-        <w:t xml:space="preserve">D. L’endometrio va incontro a degenerazione </w:t>
+        <w:t>|</w:t>
+      </w:r>
+      <w:r>
+        <w:rPr>
+          <w:rFonts w:ascii="Times" w:eastAsia="Times" w:hAnsi="Times" w:cs="Times"/>
+          <w:color w:val="000000"/>
+        </w:rPr>
+        <w:t xml:space="preserve">L’endometrio va incontro a degenerazione </w:t>
       </w:r>
     </w:p>
     <w:p>
@@ -2702,7 +2957,14 @@
           <w:rFonts w:ascii="Times" w:eastAsia="Times" w:hAnsi="Times" w:cs="Times"/>
           <w:color w:val="000000"/>
         </w:rPr>
-        <w:t xml:space="preserve">B. Sostiene l'azione dell'insulina nel muscolo </w:t>
+        <w:t>|</w:t>
+      </w:r>
+      <w:r>
+        <w:rPr>
+          <w:rFonts w:ascii="Times" w:eastAsia="Times" w:hAnsi="Times" w:cs="Times"/>
+          <w:color w:val="000000"/>
+        </w:rPr>
+        <w:t xml:space="preserve">Sostiene l'azione dell'insulina nel muscolo </w:t>
       </w:r>
     </w:p>
     <w:p>
@@ -2727,7 +2989,14 @@
           <w:rFonts w:ascii="Times" w:eastAsia="Times" w:hAnsi="Times" w:cs="Times"/>
           <w:color w:val="000000"/>
         </w:rPr>
-        <w:t xml:space="preserve">C. Favorisce l'anabolismo proteico </w:t>
+        <w:t>|</w:t>
+      </w:r>
+      <w:r>
+        <w:rPr>
+          <w:rFonts w:ascii="Times" w:eastAsia="Times" w:hAnsi="Times" w:cs="Times"/>
+          <w:color w:val="000000"/>
+        </w:rPr>
+        <w:t xml:space="preserve">Favorisce l'anabolismo proteico </w:t>
       </w:r>
     </w:p>
     <w:p>
@@ -2752,7 +3021,14 @@
           <w:rFonts w:ascii="Times" w:eastAsia="Times" w:hAnsi="Times" w:cs="Times"/>
           <w:color w:val="000000"/>
         </w:rPr>
-        <w:t xml:space="preserve">D. Agisce sul metabolismo solo a livello epatico </w:t>
+        <w:t>|</w:t>
+      </w:r>
+      <w:r>
+        <w:rPr>
+          <w:rFonts w:ascii="Times" w:eastAsia="Times" w:hAnsi="Times" w:cs="Times"/>
+          <w:color w:val="000000"/>
+        </w:rPr>
+        <w:t xml:space="preserve">Agisce sul metabolismo solo a livello epatico </w:t>
       </w:r>
     </w:p>
     <w:p>
@@ -2889,7 +3165,14 @@
           <w:rFonts w:ascii="Times" w:eastAsia="Times" w:hAnsi="Times" w:cs="Times"/>
           <w:color w:val="000000"/>
         </w:rPr>
-        <w:t xml:space="preserve">B. Secrezione di somatotropo/GH </w:t>
+        <w:t>|</w:t>
+      </w:r>
+      <w:r>
+        <w:rPr>
+          <w:rFonts w:ascii="Times" w:eastAsia="Times" w:hAnsi="Times" w:cs="Times"/>
+          <w:color w:val="000000"/>
+        </w:rPr>
+        <w:t xml:space="preserve">Secrezione di somatotropo/GH </w:t>
       </w:r>
     </w:p>
     <w:p>
@@ -2914,7 +3197,14 @@
           <w:rFonts w:ascii="Times" w:eastAsia="Times" w:hAnsi="Times" w:cs="Times"/>
           <w:color w:val="000000"/>
         </w:rPr>
-        <w:t xml:space="preserve">C. Glicogenogenesi </w:t>
+        <w:t>|</w:t>
+      </w:r>
+      <w:r>
+        <w:rPr>
+          <w:rFonts w:ascii="Times" w:eastAsia="Times" w:hAnsi="Times" w:cs="Times"/>
+          <w:color w:val="000000"/>
+        </w:rPr>
+        <w:t xml:space="preserve">Glicogenogenesi </w:t>
       </w:r>
     </w:p>
     <w:p>
@@ -2939,7 +3229,14 @@
           <w:rFonts w:ascii="Times" w:eastAsia="Times" w:hAnsi="Times" w:cs="Times"/>
           <w:color w:val="000000"/>
         </w:rPr>
-        <w:t xml:space="preserve">D. Secrezione di insulina </w:t>
+        <w:t>|</w:t>
+      </w:r>
+      <w:r>
+        <w:rPr>
+          <w:rFonts w:ascii="Times" w:eastAsia="Times" w:hAnsi="Times" w:cs="Times"/>
+          <w:color w:val="000000"/>
+        </w:rPr>
+        <w:t xml:space="preserve">Secrezione di insulina </w:t>
       </w:r>
     </w:p>
     <w:p>
@@ -3167,7 +3464,14 @@
           <w:rFonts w:ascii="Times" w:eastAsia="Times" w:hAnsi="Times" w:cs="Times"/>
           <w:color w:val="000000"/>
         </w:rPr>
-        <w:t xml:space="preserve">B. Attivazione della vitamina D </w:t>
+        <w:t>|</w:t>
+      </w:r>
+      <w:r>
+        <w:rPr>
+          <w:rFonts w:ascii="Times" w:eastAsia="Times" w:hAnsi="Times" w:cs="Times"/>
+          <w:color w:val="000000"/>
+        </w:rPr>
+        <w:t xml:space="preserve">Attivazione della vitamina D </w:t>
       </w:r>
     </w:p>
     <w:p>
@@ -3194,7 +3498,15 @@
           <w:b/>
           <w:color w:val="000000"/>
         </w:rPr>
-        <w:t xml:space="preserve">C. Deposizione di calcio nell’osso </w:t>
+        <w:t>|</w:t>
+      </w:r>
+      <w:r>
+        <w:rPr>
+          <w:rFonts w:ascii="Times" w:eastAsia="Times" w:hAnsi="Times" w:cs="Times"/>
+          <w:b/>
+          <w:color w:val="000000"/>
+        </w:rPr>
+        <w:t xml:space="preserve">Deposizione di calcio nell’osso </w:t>
       </w:r>
     </w:p>
     <w:p>
@@ -3219,7 +3531,14 @@
           <w:rFonts w:ascii="Times" w:eastAsia="Times" w:hAnsi="Times" w:cs="Times"/>
           <w:color w:val="000000"/>
         </w:rPr>
-        <w:t xml:space="preserve">D. Aumento della calcemia </w:t>
+        <w:t>|</w:t>
+      </w:r>
+      <w:r>
+        <w:rPr>
+          <w:rFonts w:ascii="Times" w:eastAsia="Times" w:hAnsi="Times" w:cs="Times"/>
+          <w:color w:val="000000"/>
+        </w:rPr>
+        <w:t xml:space="preserve">Aumento della calcemia </w:t>
       </w:r>
     </w:p>
     <w:p>
@@ -3384,7 +3703,14 @@
           <w:rFonts w:ascii="Times" w:eastAsia="Times" w:hAnsi="Times" w:cs="Times"/>
           <w:color w:val="000000"/>
         </w:rPr>
-        <w:t xml:space="preserve">B. La gonadotropina LH stimola la formazione del corpo luteo </w:t>
+        <w:t>|</w:t>
+      </w:r>
+      <w:r>
+        <w:rPr>
+          <w:rFonts w:ascii="Times" w:eastAsia="Times" w:hAnsi="Times" w:cs="Times"/>
+          <w:color w:val="000000"/>
+        </w:rPr>
+        <w:t xml:space="preserve">La gonadotropina LH stimola la formazione del corpo luteo </w:t>
       </w:r>
     </w:p>
     <w:p>
@@ -3410,15 +3736,30 @@
           <w:rFonts w:ascii="Times" w:eastAsia="Times" w:hAnsi="Times" w:cs="Times"/>
           <w:color w:val="000000"/>
         </w:rPr>
-        <w:t xml:space="preserve">C. La gonadotropina FSH induce la secrezione di progesterone da parte del follicolo ovarico </w:t>
-      </w:r>
-      <w:r>
-        <w:rPr>
-          <w:rFonts w:ascii="Times" w:eastAsia="Times" w:hAnsi="Times" w:cs="Times"/>
-          <w:b/>
-          <w:color w:val="000000"/>
-        </w:rPr>
-        <w:t xml:space="preserve">D. La gonadotropina FSH stimola la maturazione e la crescita del follicolo ovarico </w:t>
+        <w:t>|</w:t>
+      </w:r>
+      <w:r>
+        <w:rPr>
+          <w:rFonts w:ascii="Times" w:eastAsia="Times" w:hAnsi="Times" w:cs="Times"/>
+          <w:color w:val="000000"/>
+        </w:rPr>
+        <w:t xml:space="preserve">La gonadotropina FSH induce la secrezione di progesterone da parte del follicolo ovarico </w:t>
+      </w:r>
+      <w:r>
+        <w:rPr>
+          <w:rFonts w:ascii="Times" w:eastAsia="Times" w:hAnsi="Times" w:cs="Times"/>
+          <w:b/>
+          <w:color w:val="000000"/>
+        </w:rPr>
+        <w:t>|</w:t>
+      </w:r>
+      <w:r>
+        <w:rPr>
+          <w:rFonts w:ascii="Times" w:eastAsia="Times" w:hAnsi="Times" w:cs="Times"/>
+          <w:b/>
+          <w:color w:val="000000"/>
+        </w:rPr>
+        <w:t xml:space="preserve">La gonadotropina FSH stimola la maturazione e la crescita del follicolo ovarico </w:t>
       </w:r>
     </w:p>
     <w:p>
@@ -3583,7 +3924,14 @@
           <w:rFonts w:ascii="Times" w:eastAsia="Times" w:hAnsi="Times" w:cs="Times"/>
           <w:color w:val="000000"/>
         </w:rPr>
-        <w:t xml:space="preserve">B. La glicogenolisi e la gluconeogenesi sono stimolate nella fase postprandiale </w:t>
+        <w:t>|</w:t>
+      </w:r>
+      <w:r>
+        <w:rPr>
+          <w:rFonts w:ascii="Times" w:eastAsia="Times" w:hAnsi="Times" w:cs="Times"/>
+          <w:color w:val="000000"/>
+        </w:rPr>
+        <w:t xml:space="preserve">La glicogenolisi e la gluconeogenesi sono stimolate nella fase postprandiale </w:t>
       </w:r>
     </w:p>
     <w:p>
@@ -3608,7 +3956,14 @@
           <w:rFonts w:ascii="Times" w:eastAsia="Times" w:hAnsi="Times" w:cs="Times"/>
           <w:color w:val="000000"/>
         </w:rPr>
-        <w:t xml:space="preserve">C. La secrezione di somatotropo/GH è inibita dall’ipoglicemia </w:t>
+        <w:t>|</w:t>
+      </w:r>
+      <w:r>
+        <w:rPr>
+          <w:rFonts w:ascii="Times" w:eastAsia="Times" w:hAnsi="Times" w:cs="Times"/>
+          <w:color w:val="000000"/>
+        </w:rPr>
+        <w:t xml:space="preserve">La secrezione di somatotropo/GH è inibita dall’ipoglicemia </w:t>
       </w:r>
     </w:p>
     <w:p>
@@ -3633,7 +3988,14 @@
           <w:rFonts w:ascii="Times" w:eastAsia="Times" w:hAnsi="Times" w:cs="Times"/>
           <w:color w:val="000000"/>
         </w:rPr>
-        <w:t xml:space="preserve">D. La secrezione di glucagone è sempre bassa nella fase postprandiale </w:t>
+        <w:t>|</w:t>
+      </w:r>
+      <w:r>
+        <w:rPr>
+          <w:rFonts w:ascii="Times" w:eastAsia="Times" w:hAnsi="Times" w:cs="Times"/>
+          <w:color w:val="000000"/>
+        </w:rPr>
+        <w:t xml:space="preserve">La secrezione di glucagone è sempre bassa nella fase postprandiale </w:t>
       </w:r>
     </w:p>
     <w:p>
@@ -3800,7 +4162,15 @@
           <w:b/>
           <w:color w:val="000000"/>
         </w:rPr>
-        <w:t xml:space="preserve">B. Aumento dell'utilizzazione di aminoacidi da parte delle cellule </w:t>
+        <w:t>|</w:t>
+      </w:r>
+      <w:r>
+        <w:rPr>
+          <w:rFonts w:ascii="Times" w:eastAsia="Times" w:hAnsi="Times" w:cs="Times"/>
+          <w:b/>
+          <w:color w:val="000000"/>
+        </w:rPr>
+        <w:t xml:space="preserve">Aumento dell'utilizzazione di aminoacidi da parte delle cellule </w:t>
       </w:r>
     </w:p>
     <w:p>
@@ -3825,7 +4195,14 @@
           <w:rFonts w:ascii="Times" w:eastAsia="Times" w:hAnsi="Times" w:cs="Times"/>
           <w:color w:val="000000"/>
         </w:rPr>
-        <w:t xml:space="preserve">C. Riduzione della sintesi proteica nel fegato </w:t>
+        <w:t>|</w:t>
+      </w:r>
+      <w:r>
+        <w:rPr>
+          <w:rFonts w:ascii="Times" w:eastAsia="Times" w:hAnsi="Times" w:cs="Times"/>
+          <w:color w:val="000000"/>
+        </w:rPr>
+        <w:t xml:space="preserve">Riduzione della sintesi proteica nel fegato </w:t>
       </w:r>
     </w:p>
     <w:p>
@@ -3850,7 +4227,14 @@
           <w:rFonts w:ascii="Times" w:eastAsia="Times" w:hAnsi="Times" w:cs="Times"/>
           <w:color w:val="000000"/>
         </w:rPr>
-        <w:t xml:space="preserve">D. Stimolazione della secrezione di somatomedine/IGF da parte del pancreas endocrino </w:t>
+        <w:t>|</w:t>
+      </w:r>
+      <w:r>
+        <w:rPr>
+          <w:rFonts w:ascii="Times" w:eastAsia="Times" w:hAnsi="Times" w:cs="Times"/>
+          <w:color w:val="000000"/>
+        </w:rPr>
+        <w:t xml:space="preserve">Stimolazione della secrezione di somatomedine/IGF da parte del pancreas endocrino </w:t>
       </w:r>
     </w:p>
     <w:p>
@@ -4034,7 +4418,14 @@
           <w:rFonts w:ascii="Times" w:eastAsia="Times" w:hAnsi="Times" w:cs="Times"/>
           <w:color w:val="000000"/>
         </w:rPr>
-        <w:t xml:space="preserve">B. È costante nell’arco della giornata </w:t>
+        <w:t>|</w:t>
+      </w:r>
+      <w:r>
+        <w:rPr>
+          <w:rFonts w:ascii="Times" w:eastAsia="Times" w:hAnsi="Times" w:cs="Times"/>
+          <w:color w:val="000000"/>
+        </w:rPr>
+        <w:t xml:space="preserve">È costante nell’arco della giornata </w:t>
       </w:r>
     </w:p>
     <w:p>
@@ -4061,7 +4452,15 @@
           <w:b/>
           <w:color w:val="000000"/>
         </w:rPr>
-        <w:t xml:space="preserve">C. È controllata dal bilancio fra </w:t>
+        <w:t>|</w:t>
+      </w:r>
+      <w:r>
+        <w:rPr>
+          <w:rFonts w:ascii="Times" w:eastAsia="Times" w:hAnsi="Times" w:cs="Times"/>
+          <w:b/>
+          <w:color w:val="000000"/>
+        </w:rPr>
+        <w:t xml:space="preserve">È controllata dal bilancio fra </w:t>
       </w:r>
       <w:proofErr w:type="spellStart"/>
       <w:r>
@@ -4104,7 +4503,14 @@
           <w:rFonts w:ascii="Times" w:eastAsia="Times" w:hAnsi="Times" w:cs="Times"/>
           <w:color w:val="000000"/>
         </w:rPr>
-        <w:t xml:space="preserve">D. È inibita dal livello di IGF-1 (somatomedina) circolante </w:t>
+        <w:t>|</w:t>
+      </w:r>
+      <w:r>
+        <w:rPr>
+          <w:rFonts w:ascii="Times" w:eastAsia="Times" w:hAnsi="Times" w:cs="Times"/>
+          <w:color w:val="000000"/>
+        </w:rPr>
+        <w:t xml:space="preserve">È inibita dal livello di IGF-1 (somatomedina) circolante </w:t>
       </w:r>
     </w:p>
     <w:p>
@@ -4233,7 +4639,14 @@
           <w:rFonts w:ascii="Times" w:eastAsia="Times" w:hAnsi="Times" w:cs="Times"/>
           <w:color w:val="000000"/>
         </w:rPr>
-        <w:t xml:space="preserve">B. Sono secreti solo nelle donne dopo la pubertà </w:t>
+        <w:t>|</w:t>
+      </w:r>
+      <w:r>
+        <w:rPr>
+          <w:rFonts w:ascii="Times" w:eastAsia="Times" w:hAnsi="Times" w:cs="Times"/>
+          <w:color w:val="000000"/>
+        </w:rPr>
+        <w:t xml:space="preserve">Sono secreti solo nelle donne dopo la pubertà </w:t>
       </w:r>
     </w:p>
     <w:p>
@@ -4258,7 +4671,14 @@
           <w:rFonts w:ascii="Times" w:eastAsia="Times" w:hAnsi="Times" w:cs="Times"/>
           <w:color w:val="000000"/>
         </w:rPr>
-        <w:t xml:space="preserve">C. Sono rappresentati da una sola molecola: l’estradiolo </w:t>
+        <w:t>|</w:t>
+      </w:r>
+      <w:r>
+        <w:rPr>
+          <w:rFonts w:ascii="Times" w:eastAsia="Times" w:hAnsi="Times" w:cs="Times"/>
+          <w:color w:val="000000"/>
+        </w:rPr>
+        <w:t xml:space="preserve">Sono rappresentati da una sola molecola: l’estradiolo </w:t>
       </w:r>
     </w:p>
     <w:p>
@@ -4283,7 +4703,14 @@
           <w:rFonts w:ascii="Times" w:eastAsia="Times" w:hAnsi="Times" w:cs="Times"/>
           <w:color w:val="000000"/>
         </w:rPr>
-        <w:t>D. Non sono presenti nel plasma durante la gravidanza</w:t>
+        <w:t>|</w:t>
+      </w:r>
+      <w:r>
+        <w:rPr>
+          <w:rFonts w:ascii="Times" w:eastAsia="Times" w:hAnsi="Times" w:cs="Times"/>
+          <w:color w:val="000000"/>
+        </w:rPr>
+        <w:t>Non sono presenti nel plasma durante la gravidanza</w:t>
       </w:r>
     </w:p>
     <w:p>
@@ -4487,7 +4914,15 @@
           <w:b/>
           <w:color w:val="000000"/>
         </w:rPr>
-        <w:t xml:space="preserve">B. Sono collocate nei tubuli seminiferi </w:t>
+        <w:t>|</w:t>
+      </w:r>
+      <w:r>
+        <w:rPr>
+          <w:rFonts w:ascii="Times" w:eastAsia="Times" w:hAnsi="Times" w:cs="Times"/>
+          <w:b/>
+          <w:color w:val="000000"/>
+        </w:rPr>
+        <w:t xml:space="preserve">Sono collocate nei tubuli seminiferi </w:t>
       </w:r>
     </w:p>
     <w:p>
@@ -4512,7 +4947,14 @@
           <w:rFonts w:ascii="Times" w:eastAsia="Times" w:hAnsi="Times" w:cs="Times"/>
           <w:color w:val="000000"/>
         </w:rPr>
-        <w:t xml:space="preserve">C. Producono testosterone </w:t>
+        <w:t>|</w:t>
+      </w:r>
+      <w:r>
+        <w:rPr>
+          <w:rFonts w:ascii="Times" w:eastAsia="Times" w:hAnsi="Times" w:cs="Times"/>
+          <w:color w:val="000000"/>
+        </w:rPr>
+        <w:t xml:space="preserve">Producono testosterone </w:t>
       </w:r>
     </w:p>
     <w:p>
@@ -4537,7 +4979,14 @@
           <w:rFonts w:ascii="Times" w:eastAsia="Times" w:hAnsi="Times" w:cs="Times"/>
           <w:color w:val="000000"/>
         </w:rPr>
-        <w:t>D. Sono collegate fra loro mediante gap-</w:t>
+        <w:t>|</w:t>
+      </w:r>
+      <w:r>
+        <w:rPr>
+          <w:rFonts w:ascii="Times" w:eastAsia="Times" w:hAnsi="Times" w:cs="Times"/>
+          <w:color w:val="000000"/>
+        </w:rPr>
+        <w:t>Sono collegate fra loro mediante gap-</w:t>
       </w:r>
       <w:proofErr w:type="spellStart"/>
       <w:r>
@@ -4757,7 +5206,14 @@
           <w:rFonts w:ascii="Times" w:eastAsia="Times" w:hAnsi="Times" w:cs="Times"/>
           <w:color w:val="000000"/>
         </w:rPr>
-        <w:t xml:space="preserve">B. Si producono molti estrogeni </w:t>
+        <w:t>|</w:t>
+      </w:r>
+      <w:r>
+        <w:rPr>
+          <w:rFonts w:ascii="Times" w:eastAsia="Times" w:hAnsi="Times" w:cs="Times"/>
+          <w:color w:val="000000"/>
+        </w:rPr>
+        <w:t xml:space="preserve">Si producono molti estrogeni </w:t>
       </w:r>
     </w:p>
     <w:p>
@@ -4782,7 +5238,14 @@
           <w:rFonts w:ascii="Times" w:eastAsia="Times" w:hAnsi="Times" w:cs="Times"/>
           <w:color w:val="000000"/>
         </w:rPr>
-        <w:t xml:space="preserve">C. Entrano in maturazione molti follicoli </w:t>
+        <w:t>|</w:t>
+      </w:r>
+      <w:r>
+        <w:rPr>
+          <w:rFonts w:ascii="Times" w:eastAsia="Times" w:hAnsi="Times" w:cs="Times"/>
+          <w:color w:val="000000"/>
+        </w:rPr>
+        <w:t xml:space="preserve">Entrano in maturazione molti follicoli </w:t>
       </w:r>
     </w:p>
     <w:p>
@@ -4913,7 +5376,15 @@
           <w:b/>
           <w:color w:val="000000"/>
         </w:rPr>
-        <w:t xml:space="preserve">B. diminuisce la produzione di estrogeni </w:t>
+        <w:t>|</w:t>
+      </w:r>
+      <w:r>
+        <w:rPr>
+          <w:rFonts w:ascii="Times" w:eastAsia="Times" w:hAnsi="Times" w:cs="Times"/>
+          <w:b/>
+          <w:color w:val="000000"/>
+        </w:rPr>
+        <w:t xml:space="preserve">diminuisce la produzione di estrogeni </w:t>
       </w:r>
     </w:p>
     <w:p>
@@ -4938,7 +5409,14 @@
           <w:rFonts w:ascii="Times" w:eastAsia="Times" w:hAnsi="Times" w:cs="Times"/>
           <w:color w:val="000000"/>
         </w:rPr>
-        <w:t xml:space="preserve">C. altre  </w:t>
+        <w:t>|</w:t>
+      </w:r>
+      <w:r>
+        <w:rPr>
+          <w:rFonts w:ascii="Times" w:eastAsia="Times" w:hAnsi="Times" w:cs="Times"/>
+          <w:color w:val="000000"/>
+        </w:rPr>
+        <w:t xml:space="preserve">altre  </w:t>
       </w:r>
     </w:p>
     <w:p>
@@ -5301,7 +5779,15 @@
           <w:b/>
           <w:color w:val="000000"/>
         </w:rPr>
-        <w:t xml:space="preserve">B. Plesso capillare a livello dell'adenoipofisi (secondario) </w:t>
+        <w:t>|</w:t>
+      </w:r>
+      <w:r>
+        <w:rPr>
+          <w:rFonts w:ascii="Times" w:eastAsia="Times" w:hAnsi="Times" w:cs="Times"/>
+          <w:b/>
+          <w:color w:val="000000"/>
+        </w:rPr>
+        <w:t xml:space="preserve">Plesso capillare a livello dell'adenoipofisi (secondario) </w:t>
       </w:r>
     </w:p>
     <w:p>
@@ -5326,7 +5812,14 @@
           <w:rFonts w:ascii="Times" w:eastAsia="Times" w:hAnsi="Times" w:cs="Times"/>
           <w:color w:val="000000"/>
         </w:rPr>
-        <w:t xml:space="preserve">C. Altre  </w:t>
+        <w:t>|</w:t>
+      </w:r>
+      <w:r>
+        <w:rPr>
+          <w:rFonts w:ascii="Times" w:eastAsia="Times" w:hAnsi="Times" w:cs="Times"/>
+          <w:color w:val="000000"/>
+        </w:rPr>
+        <w:t xml:space="preserve">Altre  </w:t>
       </w:r>
     </w:p>
     <w:p>
@@ -5456,7 +5949,14 @@
           <w:rFonts w:ascii="Times" w:eastAsia="Times" w:hAnsi="Times" w:cs="Times"/>
           <w:color w:val="000000"/>
         </w:rPr>
-        <w:t xml:space="preserve">B. Calcitonina </w:t>
+        <w:t>|</w:t>
+      </w:r>
+      <w:r>
+        <w:rPr>
+          <w:rFonts w:ascii="Times" w:eastAsia="Times" w:hAnsi="Times" w:cs="Times"/>
+          <w:color w:val="000000"/>
+        </w:rPr>
+        <w:t xml:space="preserve">Calcitonina </w:t>
       </w:r>
     </w:p>
     <w:p>
@@ -5481,7 +5981,14 @@
           <w:rFonts w:ascii="Times" w:eastAsia="Times" w:hAnsi="Times" w:cs="Times"/>
           <w:color w:val="000000"/>
         </w:rPr>
-        <w:t xml:space="preserve">C. Aumento della calcemia </w:t>
+        <w:t>|</w:t>
+      </w:r>
+      <w:r>
+        <w:rPr>
+          <w:rFonts w:ascii="Times" w:eastAsia="Times" w:hAnsi="Times" w:cs="Times"/>
+          <w:color w:val="000000"/>
+        </w:rPr>
+        <w:t xml:space="preserve">Aumento della calcemia </w:t>
       </w:r>
     </w:p>
     <w:p>
@@ -5611,7 +6118,7 @@
           <w:b/>
           <w:color w:val="000000"/>
         </w:rPr>
-        <w:t xml:space="preserve">B. </w:t>
+        <w:t>|</w:t>
       </w:r>
       <w:proofErr w:type="spellStart"/>
       <w:r>
@@ -5777,7 +6284,14 @@
           <w:rFonts w:ascii="Times" w:eastAsia="Times" w:hAnsi="Times" w:cs="Times"/>
           <w:color w:val="000000"/>
         </w:rPr>
-        <w:t xml:space="preserve">B. insulina-glucagone-somatomedina </w:t>
+        <w:t>|</w:t>
+      </w:r>
+      <w:r>
+        <w:rPr>
+          <w:rFonts w:ascii="Times" w:eastAsia="Times" w:hAnsi="Times" w:cs="Times"/>
+          <w:color w:val="000000"/>
+        </w:rPr>
+        <w:t xml:space="preserve">insulina-glucagone-somatomedina </w:t>
       </w:r>
     </w:p>
     <w:p>
@@ -5802,7 +6316,14 @@
           <w:rFonts w:ascii="Times" w:eastAsia="Times" w:hAnsi="Times" w:cs="Times"/>
           <w:color w:val="000000"/>
         </w:rPr>
-        <w:t xml:space="preserve">C. insulina-glucagone </w:t>
+        <w:t>|</w:t>
+      </w:r>
+      <w:r>
+        <w:rPr>
+          <w:rFonts w:ascii="Times" w:eastAsia="Times" w:hAnsi="Times" w:cs="Times"/>
+          <w:color w:val="000000"/>
+        </w:rPr>
+        <w:t xml:space="preserve">insulina-glucagone </w:t>
       </w:r>
     </w:p>
     <w:p>
@@ -5827,7 +6348,14 @@
           <w:rFonts w:ascii="Times" w:eastAsia="Times" w:hAnsi="Times" w:cs="Times"/>
           <w:color w:val="000000"/>
         </w:rPr>
-        <w:t xml:space="preserve">D. + un’altra opzione </w:t>
+        <w:t>|</w:t>
+      </w:r>
+      <w:r>
+        <w:rPr>
+          <w:rFonts w:ascii="Times" w:eastAsia="Times" w:hAnsi="Times" w:cs="Times"/>
+          <w:color w:val="000000"/>
+        </w:rPr>
+        <w:t xml:space="preserve">+ un’altra opzione </w:t>
       </w:r>
     </w:p>
     <w:p>

--- a/Endocrino_pulite_27.docx
+++ b/Endocrino_pulite_27.docx
@@ -49,7 +49,14 @@
           <w:rFonts w:ascii="Times" w:eastAsia="Times" w:hAnsi="Times" w:cs="Times"/>
           <w:color w:val="000000"/>
         </w:rPr>
-        <w:t xml:space="preserve">A. Diminuiscono il livello di acidi grassi nel plasma </w:t>
+        <w:t>*</w:t>
+      </w:r>
+      <w:r>
+        <w:rPr>
+          <w:rFonts w:ascii="Times" w:eastAsia="Times" w:hAnsi="Times" w:cs="Times"/>
+          <w:color w:val="000000"/>
+        </w:rPr>
+        <w:t xml:space="preserve">Diminuiscono il livello di acidi grassi nel plasma </w:t>
       </w:r>
     </w:p>
     <w:p>
@@ -383,7 +390,14 @@
           <w:rFonts w:ascii="Times" w:eastAsia="Times" w:hAnsi="Times" w:cs="Times"/>
           <w:color w:val="000000"/>
         </w:rPr>
-        <w:t xml:space="preserve">A. Aumentano la colesterolemia </w:t>
+        <w:t>*</w:t>
+      </w:r>
+      <w:r>
+        <w:rPr>
+          <w:rFonts w:ascii="Times" w:eastAsia="Times" w:hAnsi="Times" w:cs="Times"/>
+          <w:color w:val="000000"/>
+        </w:rPr>
+        <w:t xml:space="preserve">Aumentano la colesterolemia </w:t>
       </w:r>
     </w:p>
     <w:p>
@@ -603,7 +617,14 @@
           <w:rFonts w:ascii="Times" w:eastAsia="Times" w:hAnsi="Times" w:cs="Times"/>
           <w:color w:val="000000"/>
         </w:rPr>
-        <w:t xml:space="preserve">A. Gli ormoni tiroidei aumentano i livelli di colesterolo plasmatico </w:t>
+        <w:t>*</w:t>
+      </w:r>
+      <w:r>
+        <w:rPr>
+          <w:rFonts w:ascii="Times" w:eastAsia="Times" w:hAnsi="Times" w:cs="Times"/>
+          <w:color w:val="000000"/>
+        </w:rPr>
+        <w:t xml:space="preserve">Gli ormoni tiroidei aumentano i livelli di colesterolo plasmatico </w:t>
       </w:r>
     </w:p>
     <w:p>
@@ -787,7 +808,14 @@
           <w:rFonts w:ascii="Times" w:eastAsia="Times" w:hAnsi="Times" w:cs="Times"/>
           <w:color w:val="000000"/>
         </w:rPr>
-        <w:t xml:space="preserve">A. Inibizione della </w:t>
+        <w:t>*</w:t>
+      </w:r>
+      <w:r>
+        <w:rPr>
+          <w:rFonts w:ascii="Times" w:eastAsia="Times" w:hAnsi="Times" w:cs="Times"/>
+          <w:color w:val="000000"/>
+        </w:rPr>
+        <w:t xml:space="preserve">Inibizione della </w:t>
       </w:r>
       <w:proofErr w:type="spellStart"/>
       <w:r>
@@ -1060,7 +1088,14 @@
           <w:rFonts w:ascii="Times" w:eastAsia="Times" w:hAnsi="Times" w:cs="Times"/>
           <w:color w:val="000000"/>
         </w:rPr>
-        <w:t xml:space="preserve">A. Il tessuto nervoso non è in grado di utilizzare glucosio per mancanza di insulina </w:t>
+        <w:t>*</w:t>
+      </w:r>
+      <w:r>
+        <w:rPr>
+          <w:rFonts w:ascii="Times" w:eastAsia="Times" w:hAnsi="Times" w:cs="Times"/>
+          <w:color w:val="000000"/>
+        </w:rPr>
+        <w:t xml:space="preserve">Il tessuto nervoso non è in grado di utilizzare glucosio per mancanza di insulina </w:t>
       </w:r>
       <w:r>
         <w:rPr>
@@ -1292,7 +1327,15 @@
           <w:b/>
           <w:color w:val="000000"/>
         </w:rPr>
-        <w:t xml:space="preserve">A. Aumenta la secrezione di insulina e diminuisce quella di glucagone </w:t>
+        <w:t>*</w:t>
+      </w:r>
+      <w:r>
+        <w:rPr>
+          <w:rFonts w:ascii="Times" w:eastAsia="Times" w:hAnsi="Times" w:cs="Times"/>
+          <w:b/>
+          <w:color w:val="000000"/>
+        </w:rPr>
+        <w:t xml:space="preserve">Aumenta la secrezione di insulina e diminuisce quella di glucagone </w:t>
       </w:r>
     </w:p>
     <w:p>
@@ -1485,7 +1528,21 @@
           <w:rFonts w:ascii="Times" w:eastAsia="Times" w:hAnsi="Times" w:cs="Times"/>
           <w:color w:val="000000"/>
         </w:rPr>
-        <w:t xml:space="preserve">7) A parte l'aumento della glicemia, quale di questi fattori stimola la secrezione di insulina? A. Somatostatina </w:t>
+        <w:t xml:space="preserve">7) A parte l'aumento della glicemia, quale di questi fattori stimola la secrezione di insulina? </w:t>
+      </w:r>
+      <w:r>
+        <w:rPr>
+          <w:rFonts w:ascii="Times" w:eastAsia="Times" w:hAnsi="Times" w:cs="Times"/>
+          <w:color w:val="000000"/>
+        </w:rPr>
+        <w:t>*</w:t>
+      </w:r>
+      <w:r>
+        <w:rPr>
+          <w:rFonts w:ascii="Times" w:eastAsia="Times" w:hAnsi="Times" w:cs="Times"/>
+          <w:color w:val="000000"/>
+        </w:rPr>
+        <w:t xml:space="preserve">Somatostatina </w:t>
       </w:r>
     </w:p>
     <w:p>
@@ -1871,7 +1928,14 @@
           <w:rFonts w:ascii="Times" w:eastAsia="Times" w:hAnsi="Times" w:cs="Times"/>
           <w:color w:val="000000"/>
         </w:rPr>
-        <w:t xml:space="preserve">A. FSH stimola la spermiogenesi </w:t>
+        <w:t>*</w:t>
+      </w:r>
+      <w:r>
+        <w:rPr>
+          <w:rFonts w:ascii="Times" w:eastAsia="Times" w:hAnsi="Times" w:cs="Times"/>
+          <w:color w:val="000000"/>
+        </w:rPr>
+        <w:t xml:space="preserve">FSH stimola la spermiogenesi </w:t>
       </w:r>
     </w:p>
     <w:p>
@@ -2160,7 +2224,14 @@
           <w:rFonts w:ascii="Times" w:eastAsia="Times" w:hAnsi="Times" w:cs="Times"/>
           <w:color w:val="000000"/>
         </w:rPr>
-        <w:t xml:space="preserve">A. Il progesterone inibisce la secrezione di FSH </w:t>
+        <w:t>*</w:t>
+      </w:r>
+      <w:r>
+        <w:rPr>
+          <w:rFonts w:ascii="Times" w:eastAsia="Times" w:hAnsi="Times" w:cs="Times"/>
+          <w:color w:val="000000"/>
+        </w:rPr>
+        <w:t xml:space="preserve">Il progesterone inibisce la secrezione di FSH </w:t>
       </w:r>
     </w:p>
     <w:p>
@@ -2398,7 +2469,14 @@
           <w:rFonts w:ascii="Times" w:eastAsia="Times" w:hAnsi="Times" w:cs="Times"/>
           <w:color w:val="000000"/>
         </w:rPr>
-        <w:t xml:space="preserve">A. Si forma per azione della gonadotropina corionica umana </w:t>
+        <w:t>*</w:t>
+      </w:r>
+      <w:r>
+        <w:rPr>
+          <w:rFonts w:ascii="Times" w:eastAsia="Times" w:hAnsi="Times" w:cs="Times"/>
+          <w:color w:val="000000"/>
+        </w:rPr>
+        <w:t xml:space="preserve">Si forma per azione della gonadotropina corionica umana </w:t>
       </w:r>
     </w:p>
     <w:p>
@@ -2691,7 +2769,14 @@
           <w:rFonts w:ascii="Times" w:eastAsia="Times" w:hAnsi="Times" w:cs="Times"/>
           <w:color w:val="000000"/>
         </w:rPr>
-        <w:t xml:space="preserve">A. Il corpo luteo va incontro a involuzione </w:t>
+        <w:t>*</w:t>
+      </w:r>
+      <w:r>
+        <w:rPr>
+          <w:rFonts w:ascii="Times" w:eastAsia="Times" w:hAnsi="Times" w:cs="Times"/>
+          <w:color w:val="000000"/>
+        </w:rPr>
+        <w:t xml:space="preserve">Il corpo luteo va incontro a involuzione </w:t>
       </w:r>
     </w:p>
     <w:p>
@@ -2932,7 +3017,15 @@
           <w:b/>
           <w:color w:val="000000"/>
         </w:rPr>
-        <w:t xml:space="preserve">A. Aumenta la concentrazione plasmatica del glucosio </w:t>
+        <w:t>*</w:t>
+      </w:r>
+      <w:r>
+        <w:rPr>
+          <w:rFonts w:ascii="Times" w:eastAsia="Times" w:hAnsi="Times" w:cs="Times"/>
+          <w:b/>
+          <w:color w:val="000000"/>
+        </w:rPr>
+        <w:t xml:space="preserve">Aumenta la concentrazione plasmatica del glucosio </w:t>
       </w:r>
     </w:p>
     <w:p>
@@ -3140,7 +3233,15 @@
           <w:b/>
           <w:color w:val="000000"/>
         </w:rPr>
-        <w:t xml:space="preserve">A. Secrezione di cortisolo </w:t>
+        <w:t>*</w:t>
+      </w:r>
+      <w:r>
+        <w:rPr>
+          <w:rFonts w:ascii="Times" w:eastAsia="Times" w:hAnsi="Times" w:cs="Times"/>
+          <w:b/>
+          <w:color w:val="000000"/>
+        </w:rPr>
+        <w:t xml:space="preserve">Secrezione di cortisolo </w:t>
       </w:r>
     </w:p>
     <w:p>
@@ -3439,7 +3540,14 @@
           <w:rFonts w:ascii="Times" w:eastAsia="Times" w:hAnsi="Times" w:cs="Times"/>
           <w:color w:val="000000"/>
         </w:rPr>
-        <w:t xml:space="preserve">A. Stimolazione del riassorbimento renale del calcio </w:t>
+        <w:t>*</w:t>
+      </w:r>
+      <w:r>
+        <w:rPr>
+          <w:rFonts w:ascii="Times" w:eastAsia="Times" w:hAnsi="Times" w:cs="Times"/>
+          <w:color w:val="000000"/>
+        </w:rPr>
+        <w:t xml:space="preserve">Stimolazione del riassorbimento renale del calcio </w:t>
       </w:r>
     </w:p>
     <w:p>
@@ -3678,7 +3786,14 @@
           <w:rFonts w:ascii="Times" w:eastAsia="Times" w:hAnsi="Times" w:cs="Times"/>
           <w:color w:val="000000"/>
         </w:rPr>
-        <w:t xml:space="preserve">A. La gonadotropina LH è predominante rispetto al FSH </w:t>
+        <w:t>*</w:t>
+      </w:r>
+      <w:r>
+        <w:rPr>
+          <w:rFonts w:ascii="Times" w:eastAsia="Times" w:hAnsi="Times" w:cs="Times"/>
+          <w:color w:val="000000"/>
+        </w:rPr>
+        <w:t xml:space="preserve">La gonadotropina LH è predominante rispetto al FSH </w:t>
       </w:r>
     </w:p>
     <w:p>
@@ -3917,7 +4032,15 @@
           <w:b/>
           <w:color w:val="000000"/>
         </w:rPr>
-        <w:t xml:space="preserve">A. La glicogenolisi e la gluconeogenesi sono attivate in condizioni di ipoglicemia </w:t>
+        <w:t>*</w:t>
+      </w:r>
+      <w:r>
+        <w:rPr>
+          <w:rFonts w:ascii="Times" w:eastAsia="Times" w:hAnsi="Times" w:cs="Times"/>
+          <w:b/>
+          <w:color w:val="000000"/>
+        </w:rPr>
+        <w:t xml:space="preserve">La glicogenolisi e la gluconeogenesi sono attivate in condizioni di ipoglicemia </w:t>
       </w:r>
       <w:r>
         <w:rPr>
@@ -4135,7 +4258,14 @@
           <w:rFonts w:ascii="Times" w:eastAsia="Times" w:hAnsi="Times" w:cs="Times"/>
           <w:color w:val="000000"/>
         </w:rPr>
-        <w:t xml:space="preserve">A. Aumento della captazione di glucosio da parte delle cellule </w:t>
+        <w:t>*</w:t>
+      </w:r>
+      <w:r>
+        <w:rPr>
+          <w:rFonts w:ascii="Times" w:eastAsia="Times" w:hAnsi="Times" w:cs="Times"/>
+          <w:color w:val="000000"/>
+        </w:rPr>
+        <w:t xml:space="preserve">Aumento della captazione di glucosio da parte delle cellule </w:t>
       </w:r>
     </w:p>
     <w:p>
@@ -4393,7 +4523,14 @@
           <w:rFonts w:ascii="Times" w:eastAsia="Times" w:hAnsi="Times" w:cs="Times"/>
           <w:color w:val="000000"/>
         </w:rPr>
-        <w:t xml:space="preserve">A. Diminuisce nel digiuno </w:t>
+        <w:t>*</w:t>
+      </w:r>
+      <w:r>
+        <w:rPr>
+          <w:rFonts w:ascii="Times" w:eastAsia="Times" w:hAnsi="Times" w:cs="Times"/>
+          <w:color w:val="000000"/>
+        </w:rPr>
+        <w:t xml:space="preserve">Diminuisce nel digiuno </w:t>
       </w:r>
     </w:p>
     <w:p>
@@ -4632,7 +4769,15 @@
           <w:b/>
           <w:color w:val="000000"/>
         </w:rPr>
-        <w:t xml:space="preserve">A. Sono presenti in entrambi i sessi seppure in concentrazioni plasmatiche diverse </w:t>
+        <w:t>*</w:t>
+      </w:r>
+      <w:r>
+        <w:rPr>
+          <w:rFonts w:ascii="Times" w:eastAsia="Times" w:hAnsi="Times" w:cs="Times"/>
+          <w:b/>
+          <w:color w:val="000000"/>
+        </w:rPr>
+        <w:t xml:space="preserve">Sono presenti in entrambi i sessi seppure in concentrazioni plasmatiche diverse </w:t>
       </w:r>
       <w:r>
         <w:rPr>
@@ -4887,7 +5032,14 @@
           <w:rFonts w:ascii="Times" w:eastAsia="Times" w:hAnsi="Times" w:cs="Times"/>
           <w:color w:val="000000"/>
         </w:rPr>
-        <w:t xml:space="preserve">A. Sono stimolate dall’azione dell’LH </w:t>
+        <w:t>*</w:t>
+      </w:r>
+      <w:r>
+        <w:rPr>
+          <w:rFonts w:ascii="Times" w:eastAsia="Times" w:hAnsi="Times" w:cs="Times"/>
+          <w:color w:val="000000"/>
+        </w:rPr>
+        <w:t xml:space="preserve">Sono stimolate dall’azione dell’LH </w:t>
       </w:r>
     </w:p>
     <w:p>
@@ -5181,7 +5333,15 @@
           <w:b/>
           <w:color w:val="000000"/>
         </w:rPr>
-        <w:t xml:space="preserve">A. Avviene un’involuzione delle pareti della vagina </w:t>
+        <w:t>*</w:t>
+      </w:r>
+      <w:r>
+        <w:rPr>
+          <w:rFonts w:ascii="Times" w:eastAsia="Times" w:hAnsi="Times" w:cs="Times"/>
+          <w:b/>
+          <w:color w:val="000000"/>
+        </w:rPr>
+        <w:t xml:space="preserve">Avviene un’involuzione delle pareti della vagina </w:t>
       </w:r>
     </w:p>
     <w:p>
@@ -5349,7 +5509,14 @@
           <w:rFonts w:ascii="Times" w:eastAsia="Times" w:hAnsi="Times" w:cs="Times"/>
           <w:color w:val="000000"/>
         </w:rPr>
-        <w:t xml:space="preserve">A. aumenta l’osteogenesi </w:t>
+        <w:t>*</w:t>
+      </w:r>
+      <w:r>
+        <w:rPr>
+          <w:rFonts w:ascii="Times" w:eastAsia="Times" w:hAnsi="Times" w:cs="Times"/>
+          <w:color w:val="000000"/>
+        </w:rPr>
+        <w:t xml:space="preserve">aumenta l’osteogenesi </w:t>
       </w:r>
     </w:p>
     <w:p>
@@ -5602,7 +5769,7 @@
           <w:rFonts w:ascii="Times" w:eastAsia="Times" w:hAnsi="Times" w:cs="Times"/>
           <w:color w:val="000000"/>
         </w:rPr>
-        <w:t xml:space="preserve">A. </w:t>
+        <w:t>*</w:t>
       </w:r>
       <w:r>
         <w:rPr>
@@ -5752,7 +5919,15 @@
           <w:b/>
           <w:color w:val="000000"/>
         </w:rPr>
-        <w:t xml:space="preserve">A. Plesso capillare nell’eminenza mediana (primario) </w:t>
+        <w:t>*</w:t>
+      </w:r>
+      <w:r>
+        <w:rPr>
+          <w:rFonts w:ascii="Times" w:eastAsia="Times" w:hAnsi="Times" w:cs="Times"/>
+          <w:b/>
+          <w:color w:val="000000"/>
+        </w:rPr>
+        <w:t xml:space="preserve">Plesso capillare nell’eminenza mediana (primario) </w:t>
       </w:r>
     </w:p>
     <w:p>
@@ -5924,7 +6099,15 @@
           <w:b/>
           <w:color w:val="000000"/>
         </w:rPr>
-        <w:t xml:space="preserve">A. PTH </w:t>
+        <w:t>*</w:t>
+      </w:r>
+      <w:r>
+        <w:rPr>
+          <w:rFonts w:ascii="Times" w:eastAsia="Times" w:hAnsi="Times" w:cs="Times"/>
+          <w:b/>
+          <w:color w:val="000000"/>
+        </w:rPr>
+        <w:t xml:space="preserve">PTH </w:t>
       </w:r>
     </w:p>
     <w:p>
@@ -6091,7 +6274,14 @@
           <w:rFonts w:ascii="Times" w:eastAsia="Times" w:hAnsi="Times" w:cs="Times"/>
           <w:color w:val="000000"/>
         </w:rPr>
-        <w:t xml:space="preserve">A. Melatonina </w:t>
+        <w:t>*</w:t>
+      </w:r>
+      <w:r>
+        <w:rPr>
+          <w:rFonts w:ascii="Times" w:eastAsia="Times" w:hAnsi="Times" w:cs="Times"/>
+          <w:color w:val="000000"/>
+        </w:rPr>
+        <w:t xml:space="preserve">Melatonina </w:t>
       </w:r>
     </w:p>
     <w:p>
@@ -6259,7 +6449,15 @@
           <w:b/>
           <w:color w:val="000000"/>
         </w:rPr>
-        <w:t xml:space="preserve">A. insulina-glucagone-somatostatina </w:t>
+        <w:t>*</w:t>
+      </w:r>
+      <w:r>
+        <w:rPr>
+          <w:rFonts w:ascii="Times" w:eastAsia="Times" w:hAnsi="Times" w:cs="Times"/>
+          <w:b/>
+          <w:color w:val="000000"/>
+        </w:rPr>
+        <w:t xml:space="preserve">insulina-glucagone-somatostatina </w:t>
       </w:r>
     </w:p>
     <w:p>

--- a/Endocrino_pulite_27.docx
+++ b/Endocrino_pulite_27.docx
@@ -73,7 +73,15 @@
           <w:i/>
           <w:color w:val="000000"/>
         </w:rPr>
-        <w:t>==La tiroxina e la triiodotironina aumentano il consumo di O</w:t>
+        <w:t>*</w:t>
+      </w:r>
+      <w:r>
+        <w:rPr>
+          <w:rFonts w:ascii="Times" w:eastAsia="Times" w:hAnsi="Times" w:cs="Times"/>
+          <w:i/>
+          <w:color w:val="000000"/>
+        </w:rPr>
+        <w:t>La tiroxina e la triiodotironina aumentano il consumo di O</w:t>
       </w:r>
       <w:r>
         <w:rPr>
@@ -296,7 +304,15 @@
           <w:i/>
           <w:color w:val="000000"/>
         </w:rPr>
-        <w:t xml:space="preserve">==L'incremento dell'attività metabolica indotto dagli ormoni tiroidei provoca un aumento del consumo </w:t>
+        <w:t>*</w:t>
+      </w:r>
+      <w:r>
+        <w:rPr>
+          <w:rFonts w:ascii="Times" w:eastAsia="Times" w:hAnsi="Times" w:cs="Times"/>
+          <w:i/>
+          <w:color w:val="000000"/>
+        </w:rPr>
+        <w:t xml:space="preserve">L'incremento dell'attività metabolica indotto dagli ormoni tiroidei provoca un aumento del consumo </w:t>
       </w:r>
       <w:proofErr w:type="gramStart"/>
       <w:r>
@@ -388,7 +404,15 @@
           <w:i/>
           <w:color w:val="000000"/>
         </w:rPr>
-        <w:t xml:space="preserve">==Domanda ripetuta in diverse salse (in realtà non poi così diverse). </w:t>
+        <w:t>*</w:t>
+      </w:r>
+      <w:r>
+        <w:rPr>
+          <w:rFonts w:ascii="Times" w:eastAsia="Times" w:hAnsi="Times" w:cs="Times"/>
+          <w:i/>
+          <w:color w:val="000000"/>
+        </w:rPr>
+        <w:t xml:space="preserve">Domanda ripetuta in diverse salse (in realtà non poi così diverse). </w:t>
       </w:r>
     </w:p>
     <w:p>
@@ -496,7 +520,15 @@
           <w:i/>
           <w:color w:val="000000"/>
         </w:rPr>
-        <w:t xml:space="preserve">==Il glucagone è un ormone pancreatico ad effetto iperglicemizzante, capace di mobilizzare il glucosio </w:t>
+        <w:t>*</w:t>
+      </w:r>
+      <w:r>
+        <w:rPr>
+          <w:rFonts w:ascii="Times" w:eastAsia="Times" w:hAnsi="Times" w:cs="Times"/>
+          <w:i/>
+          <w:color w:val="000000"/>
+        </w:rPr>
+        <w:t xml:space="preserve">Il glucagone è un ormone pancreatico ad effetto iperglicemizzante, capace di mobilizzare il glucosio </w:t>
       </w:r>
       <w:proofErr w:type="gramStart"/>
       <w:r>
@@ -624,7 +656,15 @@
           <w:i/>
           <w:color w:val="000000"/>
         </w:rPr>
-        <w:t xml:space="preserve">==Il metabolismo delle cellule nervose è fortemente dipendente dai livelli di glucosio del sangue, in quanto </w:t>
+        <w:t>*</w:t>
+      </w:r>
+      <w:r>
+        <w:rPr>
+          <w:rFonts w:ascii="Times" w:eastAsia="Times" w:hAnsi="Times" w:cs="Times"/>
+          <w:i/>
+          <w:color w:val="000000"/>
+        </w:rPr>
+        <w:t xml:space="preserve">Il metabolismo delle cellule nervose è fortemente dipendente dai livelli di glucosio del sangue, in quanto </w:t>
       </w:r>
       <w:proofErr w:type="gramStart"/>
       <w:r>
@@ -752,7 +792,15 @@
           <w:i/>
           <w:color w:val="000000"/>
         </w:rPr>
-        <w:t xml:space="preserve">==Insulina e glucagone hanno due effetti opposti sulla glicemia, in quanto l'insulina ha un </w:t>
+        <w:t>*</w:t>
+      </w:r>
+      <w:r>
+        <w:rPr>
+          <w:rFonts w:ascii="Times" w:eastAsia="Times" w:hAnsi="Times" w:cs="Times"/>
+          <w:i/>
+          <w:color w:val="000000"/>
+        </w:rPr>
+        <w:t xml:space="preserve">Insulina e glucagone hanno due effetti opposti sulla glicemia, in quanto l'insulina ha un </w:t>
       </w:r>
       <w:proofErr w:type="gramStart"/>
       <w:r>
@@ -896,7 +944,15 @@
           <w:i/>
           <w:color w:val="000000"/>
         </w:rPr>
-        <w:t xml:space="preserve">==La somatostatina viene secreta dalle cellule D delle isole di Langerhans e inibiscono la secrezione </w:t>
+        <w:t>*</w:t>
+      </w:r>
+      <w:r>
+        <w:rPr>
+          <w:rFonts w:ascii="Times" w:eastAsia="Times" w:hAnsi="Times" w:cs="Times"/>
+          <w:i/>
+          <w:color w:val="000000"/>
+        </w:rPr>
+        <w:t xml:space="preserve">La somatostatina viene secreta dalle cellule D delle isole di Langerhans e inibiscono la secrezione </w:t>
       </w:r>
       <w:proofErr w:type="gramStart"/>
       <w:r>
@@ -1186,7 +1242,15 @@
           <w:i/>
           <w:color w:val="000000"/>
         </w:rPr>
-        <w:t xml:space="preserve">==Il testosterone viene prodotto dalle cellule interstiziali di Leydig sotto lo stimolo dell'LH, mentre </w:t>
+        <w:t>*</w:t>
+      </w:r>
+      <w:r>
+        <w:rPr>
+          <w:rFonts w:ascii="Times" w:eastAsia="Times" w:hAnsi="Times" w:cs="Times"/>
+          <w:i/>
+          <w:color w:val="000000"/>
+        </w:rPr>
+        <w:t xml:space="preserve">Il testosterone viene prodotto dalle cellule interstiziali di Leydig sotto lo stimolo dell'LH, mentre </w:t>
       </w:r>
       <w:proofErr w:type="gramStart"/>
       <w:r>
@@ -1348,7 +1412,15 @@
           <w:i/>
           <w:color w:val="000000"/>
         </w:rPr>
-        <w:t xml:space="preserve">==Gli estrogeni sono prodotti dalle aromatasi delle cellule della granulosa a partire dagli androgeni </w:t>
+        <w:t>*</w:t>
+      </w:r>
+      <w:r>
+        <w:rPr>
+          <w:rFonts w:ascii="Times" w:eastAsia="Times" w:hAnsi="Times" w:cs="Times"/>
+          <w:i/>
+          <w:color w:val="000000"/>
+        </w:rPr>
+        <w:t xml:space="preserve">Gli estrogeni sono prodotti dalle aromatasi delle cellule della granulosa a partire dagli androgeni </w:t>
       </w:r>
       <w:proofErr w:type="gramStart"/>
       <w:r>
@@ -1476,7 +1548,15 @@
           <w:i/>
           <w:color w:val="000000"/>
         </w:rPr>
-        <w:t xml:space="preserve">==Il corpo luteo si forma dopo la fine della fase follicolare del ciclo ovarico, in seguito all'ovulazione e lo </w:t>
+        <w:t>*</w:t>
+      </w:r>
+      <w:r>
+        <w:rPr>
+          <w:rFonts w:ascii="Times" w:eastAsia="Times" w:hAnsi="Times" w:cs="Times"/>
+          <w:i/>
+          <w:color w:val="000000"/>
+        </w:rPr>
+        <w:t xml:space="preserve">Il corpo luteo si forma dopo la fine della fase follicolare del ciclo ovarico, in seguito all'ovulazione e lo </w:t>
       </w:r>
       <w:proofErr w:type="gramStart"/>
       <w:r>
@@ -1640,7 +1720,15 @@
           <w:i/>
           <w:color w:val="000000"/>
         </w:rPr>
-        <w:t xml:space="preserve">==Dopo la fecondazione dell'oocita il corpo luteo accresce le proprie dimensioni diventando corpo </w:t>
+        <w:t>*</w:t>
+      </w:r>
+      <w:r>
+        <w:rPr>
+          <w:rFonts w:ascii="Times" w:eastAsia="Times" w:hAnsi="Times" w:cs="Times"/>
+          <w:i/>
+          <w:color w:val="000000"/>
+        </w:rPr>
+        <w:t xml:space="preserve">Dopo la fecondazione dell'oocita il corpo luteo accresce le proprie dimensioni diventando corpo </w:t>
       </w:r>
       <w:proofErr w:type="gramStart"/>
       <w:r>
@@ -1768,7 +1856,15 @@
           <w:i/>
           <w:color w:val="000000"/>
         </w:rPr>
-        <w:t xml:space="preserve">==Il cortisolo è un ormone ad effetto iperglicemizzante che antagonizza l'insulina e promuove i </w:t>
+        <w:t>*</w:t>
+      </w:r>
+      <w:r>
+        <w:rPr>
+          <w:rFonts w:ascii="Times" w:eastAsia="Times" w:hAnsi="Times" w:cs="Times"/>
+          <w:i/>
+          <w:color w:val="000000"/>
+        </w:rPr>
+        <w:t xml:space="preserve">Il cortisolo è un ormone ad effetto iperglicemizzante che antagonizza l'insulina e promuove i </w:t>
       </w:r>
       <w:proofErr w:type="gramStart"/>
       <w:r>
@@ -1860,7 +1956,15 @@
           <w:i/>
           <w:color w:val="000000"/>
         </w:rPr>
-        <w:t xml:space="preserve">==Il cortisolo è un ormone prodotto in condizioni di stress e attività fisica, ovvero nelle situazioni di attacco </w:t>
+        <w:t>*</w:t>
+      </w:r>
+      <w:r>
+        <w:rPr>
+          <w:rFonts w:ascii="Times" w:eastAsia="Times" w:hAnsi="Times" w:cs="Times"/>
+          <w:i/>
+          <w:color w:val="000000"/>
+        </w:rPr>
+        <w:t xml:space="preserve">Il cortisolo è un ormone prodotto in condizioni di stress e attività fisica, ovvero nelle situazioni di attacco </w:t>
       </w:r>
       <w:proofErr w:type="gramStart"/>
       <w:r>
@@ -2043,7 +2147,15 @@
           <w:i/>
           <w:color w:val="000000"/>
         </w:rPr>
-        <w:t xml:space="preserve">==Il paratormone è un antagonista della calcitonina prodotta dalle cellule parafollicolari della tiroide ed </w:t>
+        <w:t>*</w:t>
+      </w:r>
+      <w:r>
+        <w:rPr>
+          <w:rFonts w:ascii="Times" w:eastAsia="Times" w:hAnsi="Times" w:cs="Times"/>
+          <w:i/>
+          <w:color w:val="000000"/>
+        </w:rPr>
+        <w:t xml:space="preserve">Il paratormone è un antagonista della calcitonina prodotta dalle cellule parafollicolari della tiroide ed </w:t>
       </w:r>
       <w:proofErr w:type="gramStart"/>
       <w:r>
@@ -2171,7 +2283,15 @@
           <w:i/>
           <w:color w:val="000000"/>
         </w:rPr>
-        <w:t xml:space="preserve">==Il ciclo ovarico è suddiviso in fase </w:t>
+        <w:t>*</w:t>
+      </w:r>
+      <w:r>
+        <w:rPr>
+          <w:rFonts w:ascii="Times" w:eastAsia="Times" w:hAnsi="Times" w:cs="Times"/>
+          <w:i/>
+          <w:color w:val="000000"/>
+        </w:rPr>
+        <w:t xml:space="preserve">Il ciclo ovarico è suddiviso in fase </w:t>
       </w:r>
       <w:proofErr w:type="spellStart"/>
       <w:r>
@@ -2299,7 +2419,15 @@
           <w:i/>
           <w:color w:val="000000"/>
         </w:rPr>
-        <w:t xml:space="preserve">==I livelli di glucagone variano più lentamente rispetto a quelli di insulina e ad esempio l'assunzione di pasti </w:t>
+        <w:t>*</w:t>
+      </w:r>
+      <w:r>
+        <w:rPr>
+          <w:rFonts w:ascii="Times" w:eastAsia="Times" w:hAnsi="Times" w:cs="Times"/>
+          <w:i/>
+          <w:color w:val="000000"/>
+        </w:rPr>
+        <w:t xml:space="preserve">I livelli di glucagone variano più lentamente rispetto a quelli di insulina e ad esempio l'assunzione di pasti </w:t>
       </w:r>
       <w:proofErr w:type="gramStart"/>
       <w:r>
@@ -2427,7 +2555,15 @@
           <w:i/>
           <w:color w:val="000000"/>
         </w:rPr>
-        <w:t xml:space="preserve">==L'ormone della crescita (GH) esercita un effetto anabolizzante sul metabolismo proteico e quindi </w:t>
+        <w:t>*</w:t>
+      </w:r>
+      <w:r>
+        <w:rPr>
+          <w:rFonts w:ascii="Times" w:eastAsia="Times" w:hAnsi="Times" w:cs="Times"/>
+          <w:i/>
+          <w:color w:val="000000"/>
+        </w:rPr>
+        <w:t xml:space="preserve">L'ormone della crescita (GH) esercita un effetto anabolizzante sul metabolismo proteico e quindi </w:t>
       </w:r>
       <w:proofErr w:type="gramStart"/>
       <w:r>
@@ -2591,7 +2727,15 @@
           <w:i/>
           <w:color w:val="000000"/>
         </w:rPr>
-        <w:t>==I livelli di GH (somatotropina) sono regolati dagli ormoni GHRH (</w:t>
+        <w:t>*</w:t>
+      </w:r>
+      <w:r>
+        <w:rPr>
+          <w:rFonts w:ascii="Times" w:eastAsia="Times" w:hAnsi="Times" w:cs="Times"/>
+          <w:i/>
+          <w:color w:val="000000"/>
+        </w:rPr>
+        <w:t>I livelli di GH (somatotropina) sono regolati dagli ormoni GHRH (</w:t>
       </w:r>
       <w:proofErr w:type="spellStart"/>
       <w:r>
@@ -2701,7 +2845,15 @@
           <w:i/>
           <w:color w:val="000000"/>
         </w:rPr>
-        <w:t xml:space="preserve">==I principali estrogeni sono l'estrone e l'estradiolo (fra loro </w:t>
+        <w:t>*</w:t>
+      </w:r>
+      <w:r>
+        <w:rPr>
+          <w:rFonts w:ascii="Times" w:eastAsia="Times" w:hAnsi="Times" w:cs="Times"/>
+          <w:i/>
+          <w:color w:val="000000"/>
+        </w:rPr>
+        <w:t xml:space="preserve">I principali estrogeni sono l'estrone e l'estradiolo (fra loro </w:t>
       </w:r>
       <w:proofErr w:type="spellStart"/>
       <w:r>
@@ -2845,7 +2997,33 @@
           <w:i/>
           <w:color w:val="000000"/>
         </w:rPr>
-        <w:t xml:space="preserve">==Le cellule del Sertoli sono le cellule di sostegno presenti nell'epitelio germinativo del </w:t>
+        <w:t>*</w:t>
+      </w:r>
+      <w:r>
+        <w:rPr>
+          <w:rFonts w:ascii="Times" w:eastAsia="Times" w:hAnsi="Times" w:cs="Times"/>
+          <w:i/>
+          <w:color w:val="000000"/>
+        </w:rPr>
+        <w:t xml:space="preserve">Le cellule del Sertoli sono le cellule di sostegno presenti nell'epitelio germinativo del tubulo seminifero </w:t>
+      </w:r>
+      <w:proofErr w:type="gramStart"/>
+      <w:r>
+        <w:rPr>
+          <w:rFonts w:ascii="Times" w:eastAsia="Times" w:hAnsi="Times" w:cs="Times"/>
+          <w:i/>
+          <w:color w:val="000000"/>
+        </w:rPr>
+        <w:t>e  producono</w:t>
+      </w:r>
+      <w:proofErr w:type="gramEnd"/>
+      <w:r>
+        <w:rPr>
+          <w:rFonts w:ascii="Times" w:eastAsia="Times" w:hAnsi="Times" w:cs="Times"/>
+          <w:i/>
+          <w:color w:val="000000"/>
+        </w:rPr>
+        <w:t xml:space="preserve"> inibina sotto la stimolazione del testosterone, rilasciato a sua volta dalle cellule di </w:t>
       </w:r>
       <w:r>
         <w:rPr>
@@ -2854,25 +3032,7 @@
           <w:color w:val="000000"/>
         </w:rPr>
         <w:lastRenderedPageBreak/>
-        <w:t xml:space="preserve">tubulo seminifero </w:t>
-      </w:r>
-      <w:proofErr w:type="gramStart"/>
-      <w:r>
-        <w:rPr>
-          <w:rFonts w:ascii="Times" w:eastAsia="Times" w:hAnsi="Times" w:cs="Times"/>
-          <w:i/>
-          <w:color w:val="000000"/>
-        </w:rPr>
-        <w:t>e  producono</w:t>
-      </w:r>
-      <w:proofErr w:type="gramEnd"/>
-      <w:r>
-        <w:rPr>
-          <w:rFonts w:ascii="Times" w:eastAsia="Times" w:hAnsi="Times" w:cs="Times"/>
-          <w:i/>
-          <w:color w:val="000000"/>
-        </w:rPr>
-        <w:t xml:space="preserve"> inibina sotto la stimolazione del testosterone, rilasciato a sua volta dalle cellule di Leydig di tipo  interstiziale. L'LH stimola proprio queste ultime cellule, mentre l'FSH agisce a livello delle cellule </w:t>
+        <w:t xml:space="preserve">Leydig di tipo  interstiziale. L'LH stimola proprio queste ultime cellule, mentre l'FSH agisce a livello delle cellule </w:t>
       </w:r>
       <w:proofErr w:type="gramStart"/>
       <w:r>
@@ -2986,7 +3146,15 @@
           <w:i/>
           <w:color w:val="000000"/>
         </w:rPr>
-        <w:t xml:space="preserve">==La menopausa è associata ad una desensibilizzazione delle ovaie all'azione delle gonadotropine. In </w:t>
+        <w:t>*</w:t>
+      </w:r>
+      <w:r>
+        <w:rPr>
+          <w:rFonts w:ascii="Times" w:eastAsia="Times" w:hAnsi="Times" w:cs="Times"/>
+          <w:i/>
+          <w:color w:val="000000"/>
+        </w:rPr>
+        <w:t xml:space="preserve">La menopausa è associata ad una desensibilizzazione delle ovaie all'azione delle gonadotropine. In </w:t>
       </w:r>
       <w:proofErr w:type="gramStart"/>
       <w:r>
@@ -3065,16 +3233,16 @@
           <w:i/>
           <w:color w:val="000000"/>
         </w:rPr>
-        <w:t>=</w:t>
-      </w:r>
-      <w:proofErr w:type="gramEnd"/>
-      <w:r>
-        <w:rPr>
-          <w:rFonts w:ascii="Times" w:eastAsia="Times" w:hAnsi="Times" w:cs="Times"/>
-          <w:i/>
-          <w:color w:val="000000"/>
-        </w:rPr>
-        <w:t xml:space="preserve">=Come noto a molti, dopo la menopausa, le donne sono maggiormente esposte al rischio di sviluppare  osteoporosi. Con la menopausa vi è infatti la diminuzione dei livelli di estrogeni, a favore di quelli di </w:t>
+        <w:t>*</w:t>
+      </w:r>
+      <w:proofErr w:type="gramEnd"/>
+      <w:r>
+        <w:rPr>
+          <w:rFonts w:ascii="Times" w:eastAsia="Times" w:hAnsi="Times" w:cs="Times"/>
+          <w:i/>
+          <w:color w:val="000000"/>
+        </w:rPr>
+        <w:t xml:space="preserve">Come noto a molti, dopo la menopausa, le donne sono maggiormente esposte al rischio di sviluppare  osteoporosi. Con la menopausa vi è infatti la diminuzione dei livelli di estrogeni, a favore di quelli di </w:t>
       </w:r>
       <w:proofErr w:type="gramStart"/>
       <w:r>
@@ -3194,16 +3362,16 @@
           <w:i/>
           <w:color w:val="000000"/>
         </w:rPr>
-        <w:t>=</w:t>
-      </w:r>
-      <w:proofErr w:type="gramEnd"/>
-      <w:r>
-        <w:rPr>
-          <w:rFonts w:ascii="Times" w:eastAsia="Times" w:hAnsi="Times" w:cs="Times"/>
-          <w:i/>
-          <w:color w:val="000000"/>
-        </w:rPr>
-        <w:t xml:space="preserve">=In condizioni di stress prevale l'azione degli ormoni iperglicemizzanti come il cortisolo, mentre ci si aspetta  una riduzione degli effetti catabolici indotti dall'insulina. Nelle risposte di attacco o fuga si assiste infatti </w:t>
+        <w:t>*</w:t>
+      </w:r>
+      <w:proofErr w:type="gramEnd"/>
+      <w:r>
+        <w:rPr>
+          <w:rFonts w:ascii="Times" w:eastAsia="Times" w:hAnsi="Times" w:cs="Times"/>
+          <w:i/>
+          <w:color w:val="000000"/>
+        </w:rPr>
+        <w:t xml:space="preserve">In condizioni di stress prevale l'azione degli ormoni iperglicemizzanti come il cortisolo, mentre ci si aspetta  una riduzione degli effetti catabolici indotti dall'insulina. Nelle risposte di attacco o fuga si assiste infatti </w:t>
       </w:r>
       <w:proofErr w:type="gramStart"/>
       <w:r>
@@ -3284,7 +3452,15 @@
           <w:i/>
           <w:color w:val="000000"/>
         </w:rPr>
-        <w:t xml:space="preserve">==La vascolarizzazione dell'ipotalamo e dell'adenoipofisi costituisce un sistema portale in cui si ha un plesso  primario e un plesso secondario collegati fra loro dalle vene portali ipofisarie lunghe o brevi. </w:t>
+        <w:t>*</w:t>
+      </w:r>
+      <w:r>
+        <w:rPr>
+          <w:rFonts w:ascii="Times" w:eastAsia="Times" w:hAnsi="Times" w:cs="Times"/>
+          <w:i/>
+          <w:color w:val="000000"/>
+        </w:rPr>
+        <w:t xml:space="preserve">La vascolarizzazione dell'ipotalamo e dell'adenoipofisi costituisce un sistema portale in cui si ha un plesso  primario e un plesso secondario collegati fra loro dalle vene portali ipofisarie lunghe o brevi. </w:t>
       </w:r>
     </w:p>
     <w:p>
@@ -3344,7 +3520,15 @@
           <w:i/>
           <w:color w:val="000000"/>
         </w:rPr>
-        <w:t xml:space="preserve">==Il calcitriolo rappresenta la forma attiva della vitamina D3, la cui secrezione viene promossa </w:t>
+        <w:t>*</w:t>
+      </w:r>
+      <w:r>
+        <w:rPr>
+          <w:rFonts w:ascii="Times" w:eastAsia="Times" w:hAnsi="Times" w:cs="Times"/>
+          <w:i/>
+          <w:color w:val="000000"/>
+        </w:rPr>
+        <w:t xml:space="preserve">Il calcitriolo rappresenta la forma attiva della vitamina D3, la cui secrezione viene promossa </w:t>
       </w:r>
       <w:proofErr w:type="gramStart"/>
       <w:r>
@@ -3426,7 +3610,15 @@
           <w:i/>
           <w:color w:val="000000"/>
         </w:rPr>
-        <w:t>==L'</w:t>
+        <w:t>*</w:t>
+      </w:r>
+      <w:r>
+        <w:rPr>
+          <w:rFonts w:ascii="Times" w:eastAsia="Times" w:hAnsi="Times" w:cs="Times"/>
+          <w:i/>
+          <w:color w:val="000000"/>
+        </w:rPr>
+        <w:t>L'</w:t>
       </w:r>
       <w:proofErr w:type="spellStart"/>
       <w:r>
@@ -3536,7 +3728,15 @@
           <w:i/>
           <w:color w:val="000000"/>
         </w:rPr>
-        <w:t xml:space="preserve">==Come noto, le cellule α delle isole di Langerhans producono glucagone, mentre le cellule β </w:t>
+        <w:t>*</w:t>
+      </w:r>
+      <w:r>
+        <w:rPr>
+          <w:rFonts w:ascii="Times" w:eastAsia="Times" w:hAnsi="Times" w:cs="Times"/>
+          <w:i/>
+          <w:color w:val="000000"/>
+        </w:rPr>
+        <w:t xml:space="preserve">Come noto, le cellule α delle isole di Langerhans producono glucagone, mentre le cellule β </w:t>
       </w:r>
       <w:proofErr w:type="gramStart"/>
       <w:r>
